--- a/Book/4.MCMC.docx
+++ b/Book/4.MCMC.docx
@@ -3,8 +3,125 @@
 <w:document xmlns:wpc="http://schemas.microsoft.com/office/word/2010/wordprocessingCanvas" xmlns:cx="http://schemas.microsoft.com/office/drawing/2014/chartex" xmlns:cx1="http://schemas.microsoft.com/office/drawing/2015/9/8/chartex" xmlns:cx2="http://schemas.microsoft.com/office/drawing/2015/10/21/chartex" xmlns:cx3="http://schemas.microsoft.com/office/drawing/2016/5/9/chartex" xmlns:cx4="http://schemas.microsoft.com/office/drawing/2016/5/10/chartex" xmlns:cx5="http://schemas.microsoft.com/office/drawing/2016/5/11/chartex" xmlns:cx6="http://schemas.microsoft.com/office/drawing/2016/5/12/chartex" xmlns:cx7="http://schemas.microsoft.com/office/drawing/2016/5/13/chartex" xmlns:cx8="http://schemas.microsoft.com/office/drawing/2016/5/14/chartex" xmlns:mc="http://schemas.openxmlformats.org/markup-compatibility/2006" xmlns:aink="http://schemas.microsoft.com/office/drawing/2016/ink" xmlns:am3d="http://schemas.microsoft.com/office/drawing/2017/model3d" xmlns:o="urn:schemas-microsoft-com:office:office" xmlns:r="http://schemas.openxmlformats.org/officeDocument/2006/relationships" xmlns:m="http://schemas.openxmlformats.org/officeDocument/2006/math" xmlns:v="urn:schemas-microsoft-com:vml" xmlns:wp14="http://schemas.microsoft.com/office/word/2010/wordprocessingDrawing" xmlns:wp="http://schemas.openxmlformats.org/drawingml/2006/wordprocessingDrawing" xmlns:w10="urn:schemas-microsoft-com:office:word" xmlns:w="http://schemas.openxmlformats.org/wordprocessingml/2006/main" xmlns:w14="http://schemas.microsoft.com/office/word/2010/wordml" xmlns:w15="http://schemas.microsoft.com/office/word/2012/wordml" xmlns:w16cid="http://schemas.microsoft.com/office/word/2016/wordml/cid" xmlns:w16se="http://schemas.microsoft.com/office/word/2015/wordml/symex" xmlns:wpg="http://schemas.microsoft.com/office/word/2010/wordprocessingGroup" xmlns:wpi="http://schemas.microsoft.com/office/word/2010/wordprocessingInk" xmlns:wne="http://schemas.microsoft.com/office/word/2006/wordml" xmlns:wps="http://schemas.microsoft.com/office/word/2010/wordprocessingShape" mc:Ignorable="w14 w15 w16se w16cid wp14">
   <w:body>
     <w:p>
+      <w:pPr>
+        <w:rPr>
+          <w:lang w:val="vi-VN"/>
+        </w:rPr>
+      </w:pPr>
+      <w:r>
+        <w:rPr>
+          <w:lang w:val="vi-VN"/>
+        </w:rPr>
+        <w:t>Giới thiệu MCMC</w:t>
+      </w:r>
+    </w:p>
+    <w:p>
+      <w:pPr>
+        <w:ind w:firstLine="720"/>
+        <w:rPr>
+          <w:lang w:val="vi-VN"/>
+        </w:rPr>
+      </w:pPr>
+      <w:r>
+        <w:rPr>
+          <w:lang w:val="vi-VN"/>
+        </w:rPr>
+        <w:t>Không gian mẫu (sampling space)</w:t>
+      </w:r>
+    </w:p>
+    <w:p>
+      <w:pPr>
+        <w:rPr>
+          <w:lang w:val="vi-VN"/>
+        </w:rPr>
+      </w:pPr>
+    </w:p>
+    <w:p>
+      <w:pPr>
+        <w:rPr>
+          <w:lang w:val="vi-VN"/>
+        </w:rPr>
+      </w:pPr>
+    </w:p>
+    <w:p>
+      <w:pPr>
+        <w:rPr>
+          <w:lang w:val="vi-VN"/>
+        </w:rPr>
+      </w:pPr>
+      <w:r>
+        <w:rPr>
+          <w:lang w:val="vi-VN"/>
+        </w:rPr>
+        <w:t>Đánh giá MCMC</w:t>
+      </w:r>
+    </w:p>
+    <w:p>
+      <w:pPr>
+        <w:rPr>
+          <w:lang w:val="vi-VN"/>
+        </w:rPr>
+      </w:pPr>
+      <w:r>
+        <w:rPr>
+          <w:lang w:val="vi-VN"/>
+        </w:rPr>
+        <w:tab/>
+      </w:r>
+      <w:r>
+        <w:rPr>
+          <w:lang w:val="vi-VN"/>
+        </w:rPr>
+        <w:t>Chain tracing</w:t>
+      </w:r>
+    </w:p>
+    <w:p>
+      <w:pPr>
+        <w:rPr>
+          <w:lang w:val="vi-VN"/>
+        </w:rPr>
+      </w:pPr>
+      <w:r>
+        <w:rPr>
+          <w:lang w:val="vi-VN"/>
+        </w:rPr>
+        <w:tab/>
+        <w:t>Lag</w:t>
+      </w:r>
+    </w:p>
+    <w:p>
+      <w:r>
+        <w:rPr>
+          <w:lang w:val="vi-VN"/>
+        </w:rPr>
+        <w:tab/>
+      </w:r>
+      <w:r>
+        <w:rPr>
+          <w:lang w:val="vi-VN"/>
+        </w:rPr>
+        <w:t>ACF &amp; E</w:t>
+      </w:r>
+      <w:r>
+        <w:rPr>
+          <w:lang w:val="vi-VN"/>
+        </w:rPr>
+        <w:t>ffective sample s</w:t>
+      </w:r>
+      <w:r>
+        <w:t>ize</w:t>
+      </w:r>
+    </w:p>
+    <w:p>
       <w:bookmarkStart w:id="0" w:name="_GoBack"/>
       <w:bookmarkEnd w:id="0"/>
+    </w:p>
+    <w:p>
+      <w:pPr>
+        <w:rPr>
+          <w:lang w:val="vi-VN"/>
+        </w:rPr>
+      </w:pPr>
     </w:p>
     <w:sectPr>
       <w:pgSz w:w="11900" w:h="16840"/>

--- a/Book/4.MCMC.docx
+++ b/Book/4.MCMC.docx
@@ -39,6 +39,7 @@
     <w:p>
       <w:pPr>
         <w:rPr>
+          <w:del w:id="0" w:author="Microsoft Office User" w:date="2020-03-24T14:25:00Z"/>
           <w:lang w:val="vi-VN"/>
         </w:rPr>
       </w:pPr>
@@ -90,6 +91,18 @@
       </w:r>
     </w:p>
     <w:p>
+      <w:pPr>
+        <w:rPr>
+          <w:lang w:val="vi-VN"/>
+        </w:rPr>
+      </w:pPr>
+    </w:p>
+    <w:p>
+      <w:pPr>
+        <w:rPr>
+          <w:lang w:val="vi-VN"/>
+        </w:rPr>
+      </w:pPr>
       <w:r>
         <w:rPr>
           <w:lang w:val="vi-VN"/>
@@ -108,14 +121,257 @@
         </w:rPr>
         <w:t>ffective sample s</w:t>
       </w:r>
+      <w:proofErr w:type="spellStart"/>
       <w:r>
         <w:t>ize</w:t>
       </w:r>
-    </w:p>
-    <w:p>
-      <w:bookmarkStart w:id="0" w:name="_GoBack"/>
-      <w:bookmarkEnd w:id="0"/>
-    </w:p>
+      <w:proofErr w:type="spellEnd"/>
+      <w:r>
+        <w:rPr>
+          <w:lang w:val="vi-VN"/>
+        </w:rPr>
+        <w:t>:</w:t>
+      </w:r>
+    </w:p>
+    <w:p>
+      <w:pPr>
+        <w:pStyle w:val="ListParagraph"/>
+        <w:numPr>
+          <w:ilvl w:val="0"/>
+          <w:numId w:val="2"/>
+        </w:numPr>
+        <w:rPr>
+          <w:lang w:val="vi-VN"/>
+        </w:rPr>
+      </w:pPr>
+      <w:ins w:id="1" w:author="Microsoft Office User" w:date="2020-03-24T16:34:00Z">
+        <w:r>
+          <w:t>C</w:t>
+        </w:r>
+        <w:r>
+          <w:rPr>
+            <w:lang w:val="vi-VN"/>
+          </w:rPr>
+          <w:t>ỡ mẫu hiệu quả (</w:t>
+        </w:r>
+      </w:ins>
+      <w:r>
+        <w:rPr>
+          <w:lang w:val="vi-VN"/>
+        </w:rPr>
+        <w:t>effective sample size</w:t>
+      </w:r>
+      <w:ins w:id="2" w:author="Microsoft Office User" w:date="2020-03-24T16:34:00Z">
+        <w:r>
+          <w:rPr>
+            <w:lang w:val="vi-VN"/>
+          </w:rPr>
+          <w:t>)</w:t>
+        </w:r>
+      </w:ins>
+      <w:bookmarkStart w:id="3" w:name="_GoBack"/>
+      <w:bookmarkEnd w:id="3"/>
+      <w:r>
+        <w:rPr>
+          <w:lang w:val="vi-VN"/>
+        </w:rPr>
+        <w:t>:</w:t>
+      </w:r>
+    </w:p>
+    <w:p>
+      <w:pPr>
+        <w:pStyle w:val="ListParagraph"/>
+        <w:numPr>
+          <w:ilvl w:val="0"/>
+          <w:numId w:val="2"/>
+        </w:numPr>
+        <w:rPr>
+          <w:ins w:id="4" w:author="Microsoft Office User" w:date="2020-03-24T16:34:00Z"/>
+          <w:lang w:val="vi-VN"/>
+        </w:rPr>
+      </w:pPr>
+      <w:ins w:id="5" w:author="Microsoft Office User" w:date="2020-03-24T16:34:00Z">
+        <w:r>
+          <w:rPr>
+            <w:lang w:val="vi-VN"/>
+          </w:rPr>
+          <w:t>Correlated observations</w:t>
+        </w:r>
+      </w:ins>
+    </w:p>
+    <w:p>
+      <w:pPr>
+        <w:pStyle w:val="ListParagraph"/>
+        <w:numPr>
+          <w:ilvl w:val="0"/>
+          <w:numId w:val="2"/>
+        </w:numPr>
+        <w:rPr>
+          <w:ins w:id="6" w:author="Microsoft Office User" w:date="2020-03-24T16:34:00Z"/>
+          <w:lang w:val="vi-VN"/>
+        </w:rPr>
+      </w:pPr>
+      <w:ins w:id="7" w:author="Microsoft Office User" w:date="2020-03-24T16:34:00Z">
+        <w:r>
+          <w:rPr>
+            <w:lang w:val="vi-VN"/>
+          </w:rPr>
+          <w:t>Giả sử ta có 1 bộ mẫu (observations) y</w:t>
+        </w:r>
+        <w:r>
+          <w:rPr>
+            <w:vertAlign w:val="subscript"/>
+            <w:lang w:val="vi-VN"/>
+          </w:rPr>
+          <w:t>i</w:t>
+        </w:r>
+        <w:r>
+          <w:rPr>
+            <w:lang w:val="vi-VN"/>
+          </w:rPr>
+          <w:t xml:space="preserve"> với phân phối mean tại $$\mu$$ và standard deviation $$\sigma$$ </w:t>
+        </w:r>
+      </w:ins>
+    </w:p>
+    <w:p>
+      <w:pPr>
+        <w:pStyle w:val="ListParagraph"/>
+        <w:numPr>
+          <w:ilvl w:val="0"/>
+          <w:numId w:val="2"/>
+        </w:numPr>
+        <w:jc w:val="center"/>
+        <w:rPr>
+          <w:ins w:id="8" w:author="Microsoft Office User" w:date="2020-03-24T16:34:00Z"/>
+          <w:lang w:val="vi-VN"/>
+        </w:rPr>
+      </w:pPr>
+      <w:ins w:id="9" w:author="Microsoft Office User" w:date="2020-03-24T16:34:00Z">
+        <w:r>
+          <w:rPr>
+            <w:lang w:val="vi-VN"/>
+          </w:rPr>
+          <w:t>$$y = normal(\mu, \sigma)$$</w:t>
+        </w:r>
+      </w:ins>
+    </w:p>
+    <w:p>
+      <w:pPr>
+        <w:pStyle w:val="ListParagraph"/>
+        <w:numPr>
+          <w:ilvl w:val="0"/>
+          <w:numId w:val="2"/>
+        </w:numPr>
+        <w:rPr>
+          <w:ins w:id="10" w:author="Microsoft Office User" w:date="2020-03-24T16:34:00Z"/>
+          <w:lang w:val="vi-VN"/>
+        </w:rPr>
+      </w:pPr>
+    </w:p>
+    <w:p>
+      <w:pPr>
+        <w:pStyle w:val="ListParagraph"/>
+        <w:numPr>
+          <w:ilvl w:val="0"/>
+          <w:numId w:val="2"/>
+        </w:numPr>
+        <w:rPr>
+          <w:ins w:id="11" w:author="Microsoft Office User" w:date="2020-03-24T16:34:00Z"/>
+          <w:lang w:val="vi-VN"/>
+        </w:rPr>
+      </w:pPr>
+      <w:ins w:id="12" w:author="Microsoft Office User" w:date="2020-03-24T16:34:00Z">
+        <w:r>
+          <w:rPr>
+            <w:lang w:val="vi-VN"/>
+          </w:rPr>
+          <w:t>Khi đó mean của phân phối này sẽ được tính bằng công thức:</w:t>
+        </w:r>
+      </w:ins>
+    </w:p>
+    <w:p>
+      <w:pPr>
+        <w:pStyle w:val="ListParagraph"/>
+        <w:numPr>
+          <w:ilvl w:val="0"/>
+          <w:numId w:val="2"/>
+        </w:numPr>
+        <w:jc w:val="center"/>
+        <w:rPr>
+          <w:ins w:id="13" w:author="Microsoft Office User" w:date="2020-03-24T16:34:00Z"/>
+          <w:lang w:val="vi-VN"/>
+        </w:rPr>
+      </w:pPr>
+      <w:ins w:id="14" w:author="Microsoft Office User" w:date="2020-03-24T16:34:00Z">
+        <w:r>
+          <w:rPr>
+            <w:lang w:val="vi-VN"/>
+          </w:rPr>
+          <w:t>$$\hat{\mu} = $$</w:t>
+        </w:r>
+      </w:ins>
+    </w:p>
+    <w:p>
+      <w:pPr>
+        <w:pStyle w:val="ListParagraph"/>
+        <w:numPr>
+          <w:ilvl w:val="0"/>
+          <w:numId w:val="2"/>
+        </w:numPr>
+        <w:rPr>
+          <w:ins w:id="15" w:author="Microsoft Office User" w:date="2020-03-24T16:34:00Z"/>
+          <w:lang w:val="vi-VN"/>
+        </w:rPr>
+      </w:pPr>
+      <w:ins w:id="16" w:author="Microsoft Office User" w:date="2020-03-24T16:34:00Z">
+        <w:r>
+          <w:rPr>
+            <w:lang w:val="vi-VN"/>
+          </w:rPr>
+          <w:t>Khi đó variance của mu hat sẽ là:</w:t>
+        </w:r>
+      </w:ins>
+    </w:p>
+    <w:p>
+      <w:pPr>
+        <w:pStyle w:val="ListParagraph"/>
+        <w:numPr>
+          <w:ilvl w:val="0"/>
+          <w:numId w:val="2"/>
+        </w:numPr>
+        <w:jc w:val="center"/>
+        <w:rPr>
+          <w:ins w:id="17" w:author="Microsoft Office User" w:date="2020-03-24T16:34:00Z"/>
+          <w:lang w:val="vi-VN"/>
+        </w:rPr>
+      </w:pPr>
+      <w:ins w:id="18" w:author="Microsoft Office User" w:date="2020-03-24T16:34:00Z">
+        <w:r>
+          <w:rPr>
+            <w:lang w:val="vi-VN"/>
+          </w:rPr>
+          <w:t>$$Var(\hat{\mu}) = \</w:t>
+        </w:r>
+        <w:r>
+          <w:t>sigma^2/n</w:t>
+        </w:r>
+        <w:r>
+          <w:rPr>
+            <w:lang w:val="vi-VN"/>
+          </w:rPr>
+          <w:t xml:space="preserve"> $$</w:t>
+        </w:r>
+      </w:ins>
+    </w:p>
+    <w:p>
+      <w:pPr>
+        <w:pStyle w:val="ListParagraph"/>
+        <w:rPr>
+          <w:lang w:val="vi-VN"/>
+        </w:rPr>
+      </w:pPr>
+    </w:p>
+    <w:p/>
     <w:p>
       <w:pPr>
         <w:rPr>
@@ -248,10 +504,133 @@
       </w:rPr>
     </w:lvl>
   </w:abstractNum>
+  <w:abstractNum w:abstractNumId="1" w15:restartNumberingAfterBreak="0">
+    <w:nsid w:val="790E6B8E"/>
+    <w:multiLevelType w:val="hybridMultilevel"/>
+    <w:tmpl w:val="1E1A0F5E"/>
+    <w:lvl w:ilvl="0" w:tplc="C67C39BA">
+      <w:numFmt w:val="bullet"/>
+      <w:lvlText w:val="-"/>
+      <w:lvlJc w:val="left"/>
+      <w:pPr>
+        <w:ind w:left="720" w:hanging="360"/>
+      </w:pPr>
+      <w:rPr>
+        <w:rFonts w:ascii="Calibri" w:eastAsiaTheme="minorHAnsi" w:hAnsi="Calibri" w:cstheme="minorBidi" w:hint="default"/>
+      </w:rPr>
+    </w:lvl>
+    <w:lvl w:ilvl="1" w:tplc="04090003" w:tentative="1">
+      <w:start w:val="1"/>
+      <w:numFmt w:val="bullet"/>
+      <w:lvlText w:val="o"/>
+      <w:lvlJc w:val="left"/>
+      <w:pPr>
+        <w:ind w:left="1440" w:hanging="360"/>
+      </w:pPr>
+      <w:rPr>
+        <w:rFonts w:ascii="Courier New" w:hAnsi="Courier New" w:cs="Courier New" w:hint="default"/>
+      </w:rPr>
+    </w:lvl>
+    <w:lvl w:ilvl="2" w:tplc="04090005" w:tentative="1">
+      <w:start w:val="1"/>
+      <w:numFmt w:val="bullet"/>
+      <w:lvlText w:val=""/>
+      <w:lvlJc w:val="left"/>
+      <w:pPr>
+        <w:ind w:left="2160" w:hanging="360"/>
+      </w:pPr>
+      <w:rPr>
+        <w:rFonts w:ascii="Wingdings" w:hAnsi="Wingdings" w:hint="default"/>
+      </w:rPr>
+    </w:lvl>
+    <w:lvl w:ilvl="3" w:tplc="04090001" w:tentative="1">
+      <w:start w:val="1"/>
+      <w:numFmt w:val="bullet"/>
+      <w:lvlText w:val=""/>
+      <w:lvlJc w:val="left"/>
+      <w:pPr>
+        <w:ind w:left="2880" w:hanging="360"/>
+      </w:pPr>
+      <w:rPr>
+        <w:rFonts w:ascii="Symbol" w:hAnsi="Symbol" w:hint="default"/>
+      </w:rPr>
+    </w:lvl>
+    <w:lvl w:ilvl="4" w:tplc="04090003" w:tentative="1">
+      <w:start w:val="1"/>
+      <w:numFmt w:val="bullet"/>
+      <w:lvlText w:val="o"/>
+      <w:lvlJc w:val="left"/>
+      <w:pPr>
+        <w:ind w:left="3600" w:hanging="360"/>
+      </w:pPr>
+      <w:rPr>
+        <w:rFonts w:ascii="Courier New" w:hAnsi="Courier New" w:cs="Courier New" w:hint="default"/>
+      </w:rPr>
+    </w:lvl>
+    <w:lvl w:ilvl="5" w:tplc="04090005" w:tentative="1">
+      <w:start w:val="1"/>
+      <w:numFmt w:val="bullet"/>
+      <w:lvlText w:val=""/>
+      <w:lvlJc w:val="left"/>
+      <w:pPr>
+        <w:ind w:left="4320" w:hanging="360"/>
+      </w:pPr>
+      <w:rPr>
+        <w:rFonts w:ascii="Wingdings" w:hAnsi="Wingdings" w:hint="default"/>
+      </w:rPr>
+    </w:lvl>
+    <w:lvl w:ilvl="6" w:tplc="04090001" w:tentative="1">
+      <w:start w:val="1"/>
+      <w:numFmt w:val="bullet"/>
+      <w:lvlText w:val=""/>
+      <w:lvlJc w:val="left"/>
+      <w:pPr>
+        <w:ind w:left="5040" w:hanging="360"/>
+      </w:pPr>
+      <w:rPr>
+        <w:rFonts w:ascii="Symbol" w:hAnsi="Symbol" w:hint="default"/>
+      </w:rPr>
+    </w:lvl>
+    <w:lvl w:ilvl="7" w:tplc="04090003" w:tentative="1">
+      <w:start w:val="1"/>
+      <w:numFmt w:val="bullet"/>
+      <w:lvlText w:val="o"/>
+      <w:lvlJc w:val="left"/>
+      <w:pPr>
+        <w:ind w:left="5760" w:hanging="360"/>
+      </w:pPr>
+      <w:rPr>
+        <w:rFonts w:ascii="Courier New" w:hAnsi="Courier New" w:cs="Courier New" w:hint="default"/>
+      </w:rPr>
+    </w:lvl>
+    <w:lvl w:ilvl="8" w:tplc="04090005" w:tentative="1">
+      <w:start w:val="1"/>
+      <w:numFmt w:val="bullet"/>
+      <w:lvlText w:val=""/>
+      <w:lvlJc w:val="left"/>
+      <w:pPr>
+        <w:ind w:left="6480" w:hanging="360"/>
+      </w:pPr>
+      <w:rPr>
+        <w:rFonts w:ascii="Wingdings" w:hAnsi="Wingdings" w:hint="default"/>
+      </w:rPr>
+    </w:lvl>
+  </w:abstractNum>
   <w:num w:numId="1">
     <w:abstractNumId w:val="0"/>
   </w:num>
+  <w:num w:numId="2">
+    <w:abstractNumId w:val="1"/>
+  </w:num>
 </w:numbering>
+</file>
+
+<file path=word/people.xml><?xml version="1.0" encoding="utf-8"?>
+<w15:people xmlns:wpc="http://schemas.microsoft.com/office/word/2010/wordprocessingCanvas" xmlns:cx="http://schemas.microsoft.com/office/drawing/2014/chartex" xmlns:cx1="http://schemas.microsoft.com/office/drawing/2015/9/8/chartex" xmlns:cx2="http://schemas.microsoft.com/office/drawing/2015/10/21/chartex" xmlns:cx3="http://schemas.microsoft.com/office/drawing/2016/5/9/chartex" xmlns:cx4="http://schemas.microsoft.com/office/drawing/2016/5/10/chartex" xmlns:cx5="http://schemas.microsoft.com/office/drawing/2016/5/11/chartex" xmlns:cx6="http://schemas.microsoft.com/office/drawing/2016/5/12/chartex" xmlns:cx7="http://schemas.microsoft.com/office/drawing/2016/5/13/chartex" xmlns:cx8="http://schemas.microsoft.com/office/drawing/2016/5/14/chartex" xmlns:mc="http://schemas.openxmlformats.org/markup-compatibility/2006" xmlns:aink="http://schemas.microsoft.com/office/drawing/2016/ink" xmlns:am3d="http://schemas.microsoft.com/office/drawing/2017/model3d" xmlns:o="urn:schemas-microsoft-com:office:office" xmlns:r="http://schemas.openxmlformats.org/officeDocument/2006/relationships" xmlns:m="http://schemas.openxmlformats.org/officeDocument/2006/math" xmlns:v="urn:schemas-microsoft-com:vml" xmlns:wp14="http://schemas.microsoft.com/office/word/2010/wordprocessingDrawing" xmlns:wp="http://schemas.openxmlformats.org/drawingml/2006/wordprocessingDrawing" xmlns:w10="urn:schemas-microsoft-com:office:word" xmlns:w="http://schemas.openxmlformats.org/wordprocessingml/2006/main" xmlns:w14="http://schemas.microsoft.com/office/word/2010/wordml" xmlns:w15="http://schemas.microsoft.com/office/word/2012/wordml" xmlns:w16cid="http://schemas.microsoft.com/office/word/2016/wordml/cid" xmlns:w16se="http://schemas.microsoft.com/office/word/2015/wordml/symex" xmlns:wpg="http://schemas.microsoft.com/office/word/2010/wordprocessingGroup" xmlns:wpi="http://schemas.microsoft.com/office/word/2010/wordprocessingInk" xmlns:wne="http://schemas.microsoft.com/office/word/2006/wordml" xmlns:wps="http://schemas.microsoft.com/office/word/2010/wordprocessingShape" mc:Ignorable="w14 w15 w16se w16cid wp14">
+  <w15:person w15:author="Microsoft Office User">
+    <w15:presenceInfo w15:providerId="None" w15:userId="Microsoft Office User"/>
+  </w15:person>
+</w15:people>
 </file>
 
 <file path=word/styles.xml><?xml version="1.0" encoding="utf-8"?>
@@ -810,6 +1189,16 @@
     <w:basedOn w:val="DefaultParagraphFont"/>
     <w:rsid w:val="00FC76A6"/>
   </w:style>
+  <w:style w:type="character" w:styleId="PlaceholderText">
+    <w:name w:val="Placeholder Text"/>
+    <w:basedOn w:val="DefaultParagraphFont"/>
+    <w:uiPriority w:val="99"/>
+    <w:semiHidden/>
+    <w:rsid w:val="005F0D37"/>
+    <w:rPr>
+      <w:color w:val="808080"/>
+    </w:rPr>
+  </w:style>
 </w:styles>
 </file>
 

--- a/Book/4.MCMC.docx
+++ b/Book/4.MCMC.docx
@@ -169,8 +169,6 @@
           <w:t>)</w:t>
         </w:r>
       </w:ins>
-      <w:bookmarkStart w:id="3" w:name="_GoBack"/>
-      <w:bookmarkEnd w:id="3"/>
       <w:r>
         <w:rPr>
           <w:lang w:val="vi-VN"/>
@@ -181,14 +179,19 @@
     <w:p>
       <w:pPr>
         <w:pStyle w:val="ListParagraph"/>
-        <w:numPr>
-          <w:ilvl w:val="0"/>
-          <w:numId w:val="2"/>
-        </w:numPr>
-        <w:rPr>
-          <w:ins w:id="4" w:author="Microsoft Office User" w:date="2020-03-24T16:34:00Z"/>
-          <w:lang w:val="vi-VN"/>
-        </w:rPr>
+        <w:rPr>
+          <w:ins w:id="3" w:author="Microsoft Office User" w:date="2020-03-24T16:34:00Z"/>
+          <w:lang w:val="vi-VN"/>
+        </w:rPr>
+        <w:pPrChange w:id="4" w:author="Microsoft Office User" w:date="2020-03-24T17:09:00Z">
+          <w:pPr>
+            <w:pStyle w:val="ListParagraph"/>
+            <w:numPr>
+              <w:numId w:val="2"/>
+            </w:numPr>
+            <w:ind w:hanging="360"/>
+          </w:pPr>
+        </w:pPrChange>
       </w:pPr>
       <w:ins w:id="5" w:author="Microsoft Office User" w:date="2020-03-24T16:34:00Z">
         <w:r>
@@ -202,16 +205,21 @@
     <w:p>
       <w:pPr>
         <w:pStyle w:val="ListParagraph"/>
-        <w:numPr>
-          <w:ilvl w:val="0"/>
-          <w:numId w:val="2"/>
-        </w:numPr>
         <w:rPr>
           <w:ins w:id="6" w:author="Microsoft Office User" w:date="2020-03-24T16:34:00Z"/>
           <w:lang w:val="vi-VN"/>
         </w:rPr>
-      </w:pPr>
-      <w:ins w:id="7" w:author="Microsoft Office User" w:date="2020-03-24T16:34:00Z">
+        <w:pPrChange w:id="7" w:author="Microsoft Office User" w:date="2020-03-24T17:09:00Z">
+          <w:pPr>
+            <w:pStyle w:val="ListParagraph"/>
+            <w:numPr>
+              <w:numId w:val="2"/>
+            </w:numPr>
+            <w:ind w:hanging="360"/>
+          </w:pPr>
+        </w:pPrChange>
+      </w:pPr>
+      <w:ins w:id="8" w:author="Microsoft Office User" w:date="2020-03-24T16:34:00Z">
         <w:r>
           <w:rPr>
             <w:lang w:val="vi-VN"/>
@@ -236,17 +244,23 @@
     <w:p>
       <w:pPr>
         <w:pStyle w:val="ListParagraph"/>
-        <w:numPr>
-          <w:ilvl w:val="0"/>
-          <w:numId w:val="2"/>
-        </w:numPr>
         <w:jc w:val="center"/>
         <w:rPr>
-          <w:ins w:id="8" w:author="Microsoft Office User" w:date="2020-03-24T16:34:00Z"/>
-          <w:lang w:val="vi-VN"/>
-        </w:rPr>
-      </w:pPr>
-      <w:ins w:id="9" w:author="Microsoft Office User" w:date="2020-03-24T16:34:00Z">
+          <w:ins w:id="9" w:author="Microsoft Office User" w:date="2020-03-24T16:34:00Z"/>
+          <w:lang w:val="vi-VN"/>
+        </w:rPr>
+        <w:pPrChange w:id="10" w:author="Microsoft Office User" w:date="2020-03-24T17:09:00Z">
+          <w:pPr>
+            <w:pStyle w:val="ListParagraph"/>
+            <w:numPr>
+              <w:numId w:val="2"/>
+            </w:numPr>
+            <w:ind w:hanging="360"/>
+            <w:jc w:val="center"/>
+          </w:pPr>
+        </w:pPrChange>
+      </w:pPr>
+      <w:ins w:id="11" w:author="Microsoft Office User" w:date="2020-03-24T16:34:00Z">
         <w:r>
           <w:rPr>
             <w:lang w:val="vi-VN"/>
@@ -258,29 +272,39 @@
     <w:p>
       <w:pPr>
         <w:pStyle w:val="ListParagraph"/>
-        <w:numPr>
-          <w:ilvl w:val="0"/>
-          <w:numId w:val="2"/>
-        </w:numPr>
-        <w:rPr>
-          <w:ins w:id="10" w:author="Microsoft Office User" w:date="2020-03-24T16:34:00Z"/>
-          <w:lang w:val="vi-VN"/>
-        </w:rPr>
+        <w:rPr>
+          <w:ins w:id="12" w:author="Microsoft Office User" w:date="2020-03-24T16:34:00Z"/>
+          <w:lang w:val="vi-VN"/>
+        </w:rPr>
+        <w:pPrChange w:id="13" w:author="Microsoft Office User" w:date="2020-03-24T17:09:00Z">
+          <w:pPr>
+            <w:pStyle w:val="ListParagraph"/>
+            <w:numPr>
+              <w:numId w:val="2"/>
+            </w:numPr>
+            <w:ind w:hanging="360"/>
+          </w:pPr>
+        </w:pPrChange>
       </w:pPr>
     </w:p>
     <w:p>
       <w:pPr>
         <w:pStyle w:val="ListParagraph"/>
-        <w:numPr>
-          <w:ilvl w:val="0"/>
-          <w:numId w:val="2"/>
-        </w:numPr>
-        <w:rPr>
-          <w:ins w:id="11" w:author="Microsoft Office User" w:date="2020-03-24T16:34:00Z"/>
-          <w:lang w:val="vi-VN"/>
-        </w:rPr>
-      </w:pPr>
-      <w:ins w:id="12" w:author="Microsoft Office User" w:date="2020-03-24T16:34:00Z">
+        <w:rPr>
+          <w:ins w:id="14" w:author="Microsoft Office User" w:date="2020-03-24T16:34:00Z"/>
+          <w:lang w:val="vi-VN"/>
+        </w:rPr>
+        <w:pPrChange w:id="15" w:author="Microsoft Office User" w:date="2020-03-24T17:09:00Z">
+          <w:pPr>
+            <w:pStyle w:val="ListParagraph"/>
+            <w:numPr>
+              <w:numId w:val="2"/>
+            </w:numPr>
+            <w:ind w:hanging="360"/>
+          </w:pPr>
+        </w:pPrChange>
+      </w:pPr>
+      <w:ins w:id="16" w:author="Microsoft Office User" w:date="2020-03-24T16:34:00Z">
         <w:r>
           <w:rPr>
             <w:lang w:val="vi-VN"/>
@@ -291,87 +315,188 @@
     </w:p>
     <w:p>
       <w:pPr>
+        <w:ind w:left="360"/>
+        <w:jc w:val="center"/>
+        <w:rPr>
+          <w:ins w:id="17" w:author="Microsoft Office User" w:date="2020-03-24T16:34:00Z"/>
+          <w:lang w:val="vi-VN"/>
+        </w:rPr>
+        <w:pPrChange w:id="18" w:author="Microsoft Office User" w:date="2020-03-24T17:09:00Z">
+          <w:pPr>
+            <w:pStyle w:val="ListParagraph"/>
+            <w:numPr>
+              <w:numId w:val="2"/>
+            </w:numPr>
+            <w:ind w:hanging="360"/>
+            <w:jc w:val="center"/>
+          </w:pPr>
+        </w:pPrChange>
+      </w:pPr>
+      <w:ins w:id="19" w:author="Microsoft Office User" w:date="2020-03-24T16:34:00Z">
+        <w:r>
+          <w:rPr>
+            <w:lang w:val="vi-VN"/>
+          </w:rPr>
+          <w:t>$$\hat{</w:t>
+        </w:r>
+        <w:r>
+          <w:rPr>
+            <w:lang w:val="vi-VN"/>
+          </w:rPr>
+          <w:t>\mu} = $$</w:t>
+        </w:r>
+      </w:ins>
+    </w:p>
+    <w:p>
+      <w:pPr>
+        <w:ind w:left="360" w:firstLine="360"/>
+        <w:rPr>
+          <w:ins w:id="20" w:author="Microsoft Office User" w:date="2020-03-24T16:34:00Z"/>
+          <w:lang w:val="vi-VN"/>
+        </w:rPr>
+        <w:pPrChange w:id="21" w:author="Microsoft Office User" w:date="2020-03-24T17:10:00Z">
+          <w:pPr>
+            <w:pStyle w:val="ListParagraph"/>
+            <w:numPr>
+              <w:numId w:val="2"/>
+            </w:numPr>
+            <w:ind w:hanging="360"/>
+          </w:pPr>
+        </w:pPrChange>
+      </w:pPr>
+      <w:ins w:id="22" w:author="Microsoft Office User" w:date="2020-03-24T17:10:00Z">
+        <w:r>
+          <w:t>Ph</w:t>
+        </w:r>
+        <w:r>
+          <w:rPr>
+            <w:lang w:val="vi-VN"/>
+          </w:rPr>
+          <w:t>ương sai (</w:t>
+        </w:r>
+      </w:ins>
+      <w:ins w:id="23" w:author="Microsoft Office User" w:date="2020-03-24T16:34:00Z">
+        <w:r>
+          <w:rPr>
+            <w:lang w:val="vi-VN"/>
+          </w:rPr>
+          <w:t>variance</w:t>
+        </w:r>
+      </w:ins>
+      <w:ins w:id="24" w:author="Microsoft Office User" w:date="2020-03-24T17:10:00Z">
+        <w:r>
+          <w:rPr>
+            <w:lang w:val="vi-VN"/>
+          </w:rPr>
+          <w:t>)</w:t>
+        </w:r>
+      </w:ins>
+      <w:ins w:id="25" w:author="Microsoft Office User" w:date="2020-03-24T16:34:00Z">
+        <w:r>
+          <w:rPr>
+            <w:lang w:val="vi-VN"/>
+          </w:rPr>
+          <w:t xml:space="preserve"> của </w:t>
+        </w:r>
+      </w:ins>
+      <w:ins w:id="26" w:author="Microsoft Office User" w:date="2020-03-24T17:11:00Z">
+        <w:r>
+          <w:rPr>
+            <w:lang w:val="vi-VN"/>
+          </w:rPr>
+          <w:t>$$</w:t>
+        </w:r>
+        <w:r>
+          <w:rPr>
+            <w:lang w:val="vi-VN"/>
+          </w:rPr>
+          <w:t>\hat{\mu</w:t>
+        </w:r>
+        <w:r>
+          <w:rPr>
+            <w:lang w:val="vi-VN"/>
+          </w:rPr>
+          <w:t>$$</w:t>
+        </w:r>
+      </w:ins>
+      <w:bookmarkStart w:id="27" w:name="_GoBack"/>
+      <w:bookmarkEnd w:id="27"/>
+      <w:ins w:id="28" w:author="Microsoft Office User" w:date="2020-03-24T16:34:00Z">
+        <w:r>
+          <w:rPr>
+            <w:lang w:val="vi-VN"/>
+          </w:rPr>
+          <w:t xml:space="preserve"> sẽ là:</w:t>
+        </w:r>
+      </w:ins>
+    </w:p>
+    <w:p>
+      <w:pPr>
+        <w:ind w:left="360"/>
+        <w:jc w:val="center"/>
+        <w:rPr>
+          <w:ins w:id="29" w:author="Microsoft Office User" w:date="2020-03-24T16:34:00Z"/>
+          <w:lang w:val="vi-VN"/>
+        </w:rPr>
+        <w:pPrChange w:id="30" w:author="Microsoft Office User" w:date="2020-03-24T17:09:00Z">
+          <w:pPr>
+            <w:pStyle w:val="ListParagraph"/>
+            <w:numPr>
+              <w:numId w:val="2"/>
+            </w:numPr>
+            <w:ind w:hanging="360"/>
+            <w:jc w:val="center"/>
+          </w:pPr>
+        </w:pPrChange>
+      </w:pPr>
+      <w:ins w:id="31" w:author="Microsoft Office User" w:date="2020-03-24T16:34:00Z">
+        <w:r>
+          <w:rPr>
+            <w:lang w:val="vi-VN"/>
+          </w:rPr>
+          <w:t>$$Var(\hat{\mu}) = \</w:t>
+        </w:r>
+        <w:r>
+          <w:rPr>
+            <w:lang w:val="vi-VN"/>
+            <w:rPrChange w:id="32" w:author="Microsoft Office User" w:date="2020-03-24T17:10:00Z">
+              <w:rPr/>
+            </w:rPrChange>
+          </w:rPr>
+          <w:t>sigma^2/n</w:t>
+        </w:r>
+        <w:r>
+          <w:rPr>
+            <w:lang w:val="vi-VN"/>
+          </w:rPr>
+          <w:t xml:space="preserve"> </w:t>
+        </w:r>
+        <w:r>
+          <w:rPr>
+            <w:lang w:val="vi-VN"/>
+          </w:rPr>
+          <w:t>$$</w:t>
+        </w:r>
+      </w:ins>
+    </w:p>
+    <w:p>
+      <w:pPr>
         <w:pStyle w:val="ListParagraph"/>
-        <w:numPr>
-          <w:ilvl w:val="0"/>
-          <w:numId w:val="2"/>
-        </w:numPr>
-        <w:jc w:val="center"/>
-        <w:rPr>
-          <w:ins w:id="13" w:author="Microsoft Office User" w:date="2020-03-24T16:34:00Z"/>
-          <w:lang w:val="vi-VN"/>
-        </w:rPr>
-      </w:pPr>
-      <w:ins w:id="14" w:author="Microsoft Office User" w:date="2020-03-24T16:34:00Z">
-        <w:r>
-          <w:rPr>
-            <w:lang w:val="vi-VN"/>
-          </w:rPr>
-          <w:t>$$\hat{\mu} = $$</w:t>
-        </w:r>
-      </w:ins>
-    </w:p>
-    <w:p>
-      <w:pPr>
-        <w:pStyle w:val="ListParagraph"/>
-        <w:numPr>
-          <w:ilvl w:val="0"/>
-          <w:numId w:val="2"/>
-        </w:numPr>
-        <w:rPr>
-          <w:ins w:id="15" w:author="Microsoft Office User" w:date="2020-03-24T16:34:00Z"/>
-          <w:lang w:val="vi-VN"/>
-        </w:rPr>
-      </w:pPr>
-      <w:ins w:id="16" w:author="Microsoft Office User" w:date="2020-03-24T16:34:00Z">
-        <w:r>
-          <w:rPr>
-            <w:lang w:val="vi-VN"/>
-          </w:rPr>
-          <w:t>Khi đó variance của mu hat sẽ là:</w:t>
-        </w:r>
-      </w:ins>
-    </w:p>
-    <w:p>
-      <w:pPr>
-        <w:pStyle w:val="ListParagraph"/>
-        <w:numPr>
-          <w:ilvl w:val="0"/>
-          <w:numId w:val="2"/>
-        </w:numPr>
-        <w:jc w:val="center"/>
-        <w:rPr>
-          <w:ins w:id="17" w:author="Microsoft Office User" w:date="2020-03-24T16:34:00Z"/>
-          <w:lang w:val="vi-VN"/>
-        </w:rPr>
-      </w:pPr>
-      <w:ins w:id="18" w:author="Microsoft Office User" w:date="2020-03-24T16:34:00Z">
-        <w:r>
-          <w:rPr>
-            <w:lang w:val="vi-VN"/>
-          </w:rPr>
-          <w:t>$$Var(\hat{\mu}) = \</w:t>
-        </w:r>
-        <w:r>
-          <w:t>sigma^2/n</w:t>
-        </w:r>
-        <w:r>
-          <w:rPr>
-            <w:lang w:val="vi-VN"/>
-          </w:rPr>
-          <w:t xml:space="preserve"> $$</w:t>
-        </w:r>
-      </w:ins>
-    </w:p>
-    <w:p>
-      <w:pPr>
-        <w:pStyle w:val="ListParagraph"/>
-        <w:rPr>
-          <w:lang w:val="vi-VN"/>
-        </w:rPr>
-      </w:pPr>
-    </w:p>
-    <w:p/>
+        <w:rPr>
+          <w:lang w:val="vi-VN"/>
+        </w:rPr>
+      </w:pPr>
+    </w:p>
+    <w:p>
+      <w:pPr>
+        <w:rPr>
+          <w:lang w:val="vi-VN"/>
+          <w:rPrChange w:id="33" w:author="Microsoft Office User" w:date="2020-03-24T17:10:00Z">
+            <w:rPr/>
+          </w:rPrChange>
+        </w:rPr>
+      </w:pPr>
+    </w:p>
     <w:p>
       <w:pPr>
         <w:rPr>

--- a/Book/4.MCMC.docx
+++ b/Book/4.MCMC.docx
@@ -19,27 +19,105 @@
       <w:pPr>
         <w:ind w:firstLine="720"/>
         <w:rPr>
-          <w:lang w:val="vi-VN"/>
-        </w:rPr>
-      </w:pPr>
-      <w:r>
-        <w:rPr>
-          <w:lang w:val="vi-VN"/>
-        </w:rPr>
-        <w:t>Không gian mẫu (sampling space)</w:t>
-      </w:r>
-    </w:p>
-    <w:p>
-      <w:pPr>
-        <w:rPr>
-          <w:lang w:val="vi-VN"/>
-        </w:rPr>
-      </w:pPr>
-    </w:p>
-    <w:p>
-      <w:pPr>
-        <w:rPr>
-          <w:del w:id="0" w:author="Microsoft Office User" w:date="2020-03-24T14:25:00Z"/>
+          <w:ins w:id="0" w:author="Microsoft Office User" w:date="2020-03-24T18:04:00Z"/>
+          <w:lang w:val="vi-VN"/>
+        </w:rPr>
+      </w:pPr>
+      <w:ins w:id="1" w:author="Microsoft Office User" w:date="2020-03-24T18:04:00Z">
+        <w:r>
+          <w:rPr>
+            <w:lang w:val="vi-VN"/>
+          </w:rPr>
+          <w:t xml:space="preserve">Trong các chương trước, chúng ta đã thấy quá trình mô phỏng lấy </w:t>
+        </w:r>
+      </w:ins>
+      <w:ins w:id="2" w:author="Microsoft Office User" w:date="2020-03-24T18:05:00Z">
+        <w:r>
+          <w:rPr>
+            <w:lang w:val="vi-VN"/>
+          </w:rPr>
+          <w:t>ngẫu nhiên các mẫu tham số của mô hình.</w:t>
+        </w:r>
+      </w:ins>
+      <w:bookmarkStart w:id="3" w:name="_GoBack"/>
+      <w:bookmarkEnd w:id="3"/>
+    </w:p>
+    <w:p>
+      <w:pPr>
+        <w:ind w:firstLine="720"/>
+        <w:rPr>
+          <w:lang w:val="vi-VN"/>
+        </w:rPr>
+      </w:pPr>
+      <w:del w:id="4" w:author="Microsoft Office User" w:date="2020-03-24T18:04:00Z">
+        <w:r>
+          <w:rPr>
+            <w:lang w:val="vi-VN"/>
+          </w:rPr>
+          <w:delText>Không gian mẫu (sampling space)</w:delText>
+        </w:r>
+      </w:del>
+      <w:ins w:id="5" w:author="Microsoft Office User" w:date="2020-03-24T17:58:00Z">
+        <w:r>
+          <w:rPr>
+            <w:lang w:val="vi-VN"/>
+            <w:rPrChange w:id="6" w:author="Microsoft Office User" w:date="2020-03-24T17:59:00Z">
+              <w:rPr/>
+            </w:rPrChange>
+          </w:rPr>
+          <w:t>thu</w:t>
+        </w:r>
+        <w:r>
+          <w:rPr>
+            <w:lang w:val="vi-VN"/>
+          </w:rPr>
+          <w:t xml:space="preserve">ật toán MCMC </w:t>
+        </w:r>
+      </w:ins>
+      <w:ins w:id="7" w:author="Microsoft Office User" w:date="2020-03-24T17:59:00Z">
+        <w:r>
+          <w:rPr>
+            <w:lang w:val="vi-VN"/>
+          </w:rPr>
+          <w:t>sử dụng để mô phỏng quá trình lấy mẫu ngẫu nhiên</w:t>
+        </w:r>
+      </w:ins>
+      <w:ins w:id="8" w:author="Microsoft Office User" w:date="2020-03-24T18:00:00Z">
+        <w:r>
+          <w:rPr>
+            <w:lang w:val="vi-VN"/>
+          </w:rPr>
+          <w:t xml:space="preserve"> đại diện cho posterior. Các mẫu này phải có số lượng đủ lớn </w:t>
+        </w:r>
+      </w:ins>
+      <w:ins w:id="9" w:author="Microsoft Office User" w:date="2020-03-24T18:01:00Z">
+        <w:r>
+          <w:rPr>
+            <w:lang w:val="vi-VN"/>
+          </w:rPr>
+          <w:t xml:space="preserve">để đảm bảo phân phối ổn định </w:t>
+        </w:r>
+      </w:ins>
+      <w:ins w:id="10" w:author="Microsoft Office User" w:date="2020-03-24T18:02:00Z">
+        <w:r>
+          <w:rPr>
+            <w:lang w:val="vi-VN"/>
+          </w:rPr>
+          <w:t>và chính xác.</w:t>
+        </w:r>
+      </w:ins>
+    </w:p>
+    <w:p>
+      <w:pPr>
+        <w:rPr>
+          <w:lang w:val="vi-VN"/>
+        </w:rPr>
+      </w:pPr>
+    </w:p>
+    <w:p>
+      <w:pPr>
+        <w:rPr>
+          <w:del w:id="11" w:author="Microsoft Office User" w:date="2020-03-24T14:25:00Z"/>
           <w:lang w:val="vi-VN"/>
         </w:rPr>
       </w:pPr>
@@ -144,7 +222,7 @@
           <w:lang w:val="vi-VN"/>
         </w:rPr>
       </w:pPr>
-      <w:ins w:id="1" w:author="Microsoft Office User" w:date="2020-03-24T16:34:00Z">
+      <w:ins w:id="12" w:author="Microsoft Office User" w:date="2020-03-24T16:34:00Z">
         <w:r>
           <w:t>C</w:t>
         </w:r>
@@ -161,7 +239,7 @@
         </w:rPr>
         <w:t>effective sample size</w:t>
       </w:r>
-      <w:ins w:id="2" w:author="Microsoft Office User" w:date="2020-03-24T16:34:00Z">
+      <w:ins w:id="13" w:author="Microsoft Office User" w:date="2020-03-24T16:34:00Z">
         <w:r>
           <w:rPr>
             <w:lang w:val="vi-VN"/>
@@ -180,10 +258,10 @@
       <w:pPr>
         <w:pStyle w:val="ListParagraph"/>
         <w:rPr>
-          <w:ins w:id="3" w:author="Microsoft Office User" w:date="2020-03-24T16:34:00Z"/>
-          <w:lang w:val="vi-VN"/>
-        </w:rPr>
-        <w:pPrChange w:id="4" w:author="Microsoft Office User" w:date="2020-03-24T17:09:00Z">
+          <w:ins w:id="14" w:author="Microsoft Office User" w:date="2020-03-24T16:34:00Z"/>
+          <w:lang w:val="vi-VN"/>
+        </w:rPr>
+        <w:pPrChange w:id="15" w:author="Microsoft Office User" w:date="2020-03-24T17:09:00Z">
           <w:pPr>
             <w:pStyle w:val="ListParagraph"/>
             <w:numPr>
@@ -193,7 +271,7 @@
           </w:pPr>
         </w:pPrChange>
       </w:pPr>
-      <w:ins w:id="5" w:author="Microsoft Office User" w:date="2020-03-24T16:34:00Z">
+      <w:ins w:id="16" w:author="Microsoft Office User" w:date="2020-03-24T16:34:00Z">
         <w:r>
           <w:rPr>
             <w:lang w:val="vi-VN"/>
@@ -206,10 +284,10 @@
       <w:pPr>
         <w:pStyle w:val="ListParagraph"/>
         <w:rPr>
-          <w:ins w:id="6" w:author="Microsoft Office User" w:date="2020-03-24T16:34:00Z"/>
-          <w:lang w:val="vi-VN"/>
-        </w:rPr>
-        <w:pPrChange w:id="7" w:author="Microsoft Office User" w:date="2020-03-24T17:09:00Z">
+          <w:ins w:id="17" w:author="Microsoft Office User" w:date="2020-03-24T16:34:00Z"/>
+          <w:lang w:val="vi-VN"/>
+        </w:rPr>
+        <w:pPrChange w:id="18" w:author="Microsoft Office User" w:date="2020-03-24T17:09:00Z">
           <w:pPr>
             <w:pStyle w:val="ListParagraph"/>
             <w:numPr>
@@ -219,7 +297,7 @@
           </w:pPr>
         </w:pPrChange>
       </w:pPr>
-      <w:ins w:id="8" w:author="Microsoft Office User" w:date="2020-03-24T16:34:00Z">
+      <w:ins w:id="19" w:author="Microsoft Office User" w:date="2020-03-24T16:34:00Z">
         <w:r>
           <w:rPr>
             <w:lang w:val="vi-VN"/>
@@ -246,10 +324,10 @@
         <w:pStyle w:val="ListParagraph"/>
         <w:jc w:val="center"/>
         <w:rPr>
-          <w:ins w:id="9" w:author="Microsoft Office User" w:date="2020-03-24T16:34:00Z"/>
-          <w:lang w:val="vi-VN"/>
-        </w:rPr>
-        <w:pPrChange w:id="10" w:author="Microsoft Office User" w:date="2020-03-24T17:09:00Z">
+          <w:ins w:id="20" w:author="Microsoft Office User" w:date="2020-03-24T16:34:00Z"/>
+          <w:lang w:val="vi-VN"/>
+        </w:rPr>
+        <w:pPrChange w:id="21" w:author="Microsoft Office User" w:date="2020-03-24T17:09:00Z">
           <w:pPr>
             <w:pStyle w:val="ListParagraph"/>
             <w:numPr>
@@ -260,7 +338,7 @@
           </w:pPr>
         </w:pPrChange>
       </w:pPr>
-      <w:ins w:id="11" w:author="Microsoft Office User" w:date="2020-03-24T16:34:00Z">
+      <w:ins w:id="22" w:author="Microsoft Office User" w:date="2020-03-24T16:34:00Z">
         <w:r>
           <w:rPr>
             <w:lang w:val="vi-VN"/>
@@ -273,10 +351,10 @@
       <w:pPr>
         <w:pStyle w:val="ListParagraph"/>
         <w:rPr>
-          <w:ins w:id="12" w:author="Microsoft Office User" w:date="2020-03-24T16:34:00Z"/>
-          <w:lang w:val="vi-VN"/>
-        </w:rPr>
-        <w:pPrChange w:id="13" w:author="Microsoft Office User" w:date="2020-03-24T17:09:00Z">
+          <w:ins w:id="23" w:author="Microsoft Office User" w:date="2020-03-24T16:34:00Z"/>
+          <w:lang w:val="vi-VN"/>
+        </w:rPr>
+        <w:pPrChange w:id="24" w:author="Microsoft Office User" w:date="2020-03-24T17:09:00Z">
           <w:pPr>
             <w:pStyle w:val="ListParagraph"/>
             <w:numPr>
@@ -291,10 +369,10 @@
       <w:pPr>
         <w:pStyle w:val="ListParagraph"/>
         <w:rPr>
-          <w:ins w:id="14" w:author="Microsoft Office User" w:date="2020-03-24T16:34:00Z"/>
-          <w:lang w:val="vi-VN"/>
-        </w:rPr>
-        <w:pPrChange w:id="15" w:author="Microsoft Office User" w:date="2020-03-24T17:09:00Z">
+          <w:ins w:id="25" w:author="Microsoft Office User" w:date="2020-03-24T16:34:00Z"/>
+          <w:lang w:val="vi-VN"/>
+        </w:rPr>
+        <w:pPrChange w:id="26" w:author="Microsoft Office User" w:date="2020-03-24T17:09:00Z">
           <w:pPr>
             <w:pStyle w:val="ListParagraph"/>
             <w:numPr>
@@ -304,7 +382,7 @@
           </w:pPr>
         </w:pPrChange>
       </w:pPr>
-      <w:ins w:id="16" w:author="Microsoft Office User" w:date="2020-03-24T16:34:00Z">
+      <w:ins w:id="27" w:author="Microsoft Office User" w:date="2020-03-24T16:34:00Z">
         <w:r>
           <w:rPr>
             <w:lang w:val="vi-VN"/>
@@ -318,10 +396,10 @@
         <w:ind w:left="360"/>
         <w:jc w:val="center"/>
         <w:rPr>
-          <w:ins w:id="17" w:author="Microsoft Office User" w:date="2020-03-24T16:34:00Z"/>
-          <w:lang w:val="vi-VN"/>
-        </w:rPr>
-        <w:pPrChange w:id="18" w:author="Microsoft Office User" w:date="2020-03-24T17:09:00Z">
+          <w:ins w:id="28" w:author="Microsoft Office User" w:date="2020-03-24T16:34:00Z"/>
+          <w:lang w:val="vi-VN"/>
+        </w:rPr>
+        <w:pPrChange w:id="29" w:author="Microsoft Office User" w:date="2020-03-24T17:09:00Z">
           <w:pPr>
             <w:pStyle w:val="ListParagraph"/>
             <w:numPr>
@@ -332,7 +410,7 @@
           </w:pPr>
         </w:pPrChange>
       </w:pPr>
-      <w:ins w:id="19" w:author="Microsoft Office User" w:date="2020-03-24T16:34:00Z">
+      <w:ins w:id="30" w:author="Microsoft Office User" w:date="2020-03-24T16:34:00Z">
         <w:r>
           <w:rPr>
             <w:lang w:val="vi-VN"/>
@@ -351,10 +429,10 @@
       <w:pPr>
         <w:ind w:left="360" w:firstLine="360"/>
         <w:rPr>
-          <w:ins w:id="20" w:author="Microsoft Office User" w:date="2020-03-24T16:34:00Z"/>
-          <w:lang w:val="vi-VN"/>
-        </w:rPr>
-        <w:pPrChange w:id="21" w:author="Microsoft Office User" w:date="2020-03-24T17:10:00Z">
+          <w:ins w:id="31" w:author="Microsoft Office User" w:date="2020-03-24T16:34:00Z"/>
+          <w:lang w:val="vi-VN"/>
+        </w:rPr>
+        <w:pPrChange w:id="32" w:author="Microsoft Office User" w:date="2020-03-24T17:10:00Z">
           <w:pPr>
             <w:pStyle w:val="ListParagraph"/>
             <w:numPr>
@@ -364,8 +442,14 @@
           </w:pPr>
         </w:pPrChange>
       </w:pPr>
-      <w:ins w:id="22" w:author="Microsoft Office User" w:date="2020-03-24T17:10:00Z">
-        <w:r>
+      <w:ins w:id="33" w:author="Microsoft Office User" w:date="2020-03-24T17:10:00Z">
+        <w:r>
+          <w:rPr>
+            <w:lang w:val="vi-VN"/>
+            <w:rPrChange w:id="34" w:author="Microsoft Office User" w:date="2020-03-24T17:58:00Z">
+              <w:rPr/>
+            </w:rPrChange>
+          </w:rPr>
           <w:t>Ph</w:t>
         </w:r>
         <w:r>
@@ -375,7 +459,7 @@
           <w:t>ương sai (</w:t>
         </w:r>
       </w:ins>
-      <w:ins w:id="23" w:author="Microsoft Office User" w:date="2020-03-24T16:34:00Z">
+      <w:ins w:id="35" w:author="Microsoft Office User" w:date="2020-03-24T16:34:00Z">
         <w:r>
           <w:rPr>
             <w:lang w:val="vi-VN"/>
@@ -383,7 +467,7 @@
           <w:t>variance</w:t>
         </w:r>
       </w:ins>
-      <w:ins w:id="24" w:author="Microsoft Office User" w:date="2020-03-24T17:10:00Z">
+      <w:ins w:id="36" w:author="Microsoft Office User" w:date="2020-03-24T17:10:00Z">
         <w:r>
           <w:rPr>
             <w:lang w:val="vi-VN"/>
@@ -391,7 +475,7 @@
           <w:t>)</w:t>
         </w:r>
       </w:ins>
-      <w:ins w:id="25" w:author="Microsoft Office User" w:date="2020-03-24T16:34:00Z">
+      <w:ins w:id="37" w:author="Microsoft Office User" w:date="2020-03-24T16:34:00Z">
         <w:r>
           <w:rPr>
             <w:lang w:val="vi-VN"/>
@@ -399,7 +483,7 @@
           <w:t xml:space="preserve"> của </w:t>
         </w:r>
       </w:ins>
-      <w:ins w:id="26" w:author="Microsoft Office User" w:date="2020-03-24T17:11:00Z">
+      <w:ins w:id="38" w:author="Microsoft Office User" w:date="2020-03-24T17:11:00Z">
         <w:r>
           <w:rPr>
             <w:lang w:val="vi-VN"/>
@@ -419,9 +503,7 @@
           <w:t>$$</w:t>
         </w:r>
       </w:ins>
-      <w:bookmarkStart w:id="27" w:name="_GoBack"/>
-      <w:bookmarkEnd w:id="27"/>
-      <w:ins w:id="28" w:author="Microsoft Office User" w:date="2020-03-24T16:34:00Z">
+      <w:ins w:id="39" w:author="Microsoft Office User" w:date="2020-03-24T16:34:00Z">
         <w:r>
           <w:rPr>
             <w:lang w:val="vi-VN"/>
@@ -435,10 +517,10 @@
         <w:ind w:left="360"/>
         <w:jc w:val="center"/>
         <w:rPr>
-          <w:ins w:id="29" w:author="Microsoft Office User" w:date="2020-03-24T16:34:00Z"/>
-          <w:lang w:val="vi-VN"/>
-        </w:rPr>
-        <w:pPrChange w:id="30" w:author="Microsoft Office User" w:date="2020-03-24T17:09:00Z">
+          <w:ins w:id="40" w:author="Microsoft Office User" w:date="2020-03-24T16:34:00Z"/>
+          <w:lang w:val="vi-VN"/>
+        </w:rPr>
+        <w:pPrChange w:id="41" w:author="Microsoft Office User" w:date="2020-03-24T17:09:00Z">
           <w:pPr>
             <w:pStyle w:val="ListParagraph"/>
             <w:numPr>
@@ -449,7 +531,7 @@
           </w:pPr>
         </w:pPrChange>
       </w:pPr>
-      <w:ins w:id="31" w:author="Microsoft Office User" w:date="2020-03-24T16:34:00Z">
+      <w:ins w:id="42" w:author="Microsoft Office User" w:date="2020-03-24T16:34:00Z">
         <w:r>
           <w:rPr>
             <w:lang w:val="vi-VN"/>
@@ -459,7 +541,7 @@
         <w:r>
           <w:rPr>
             <w:lang w:val="vi-VN"/>
-            <w:rPrChange w:id="32" w:author="Microsoft Office User" w:date="2020-03-24T17:10:00Z">
+            <w:rPrChange w:id="43" w:author="Microsoft Office User" w:date="2020-03-24T17:10:00Z">
               <w:rPr/>
             </w:rPrChange>
           </w:rPr>
@@ -491,7 +573,7 @@
       <w:pPr>
         <w:rPr>
           <w:lang w:val="vi-VN"/>
-          <w:rPrChange w:id="33" w:author="Microsoft Office User" w:date="2020-03-24T17:10:00Z">
+          <w:rPrChange w:id="44" w:author="Microsoft Office User" w:date="2020-03-24T17:10:00Z">
             <w:rPr/>
           </w:rPrChange>
         </w:rPr>

--- a/Book/4.MCMC.docx
+++ b/Book/4.MCMC.docx
@@ -19,7 +19,7 @@
       <w:pPr>
         <w:ind w:firstLine="720"/>
         <w:rPr>
-          <w:ins w:id="0" w:author="Microsoft Office User" w:date="2020-03-24T18:04:00Z"/>
+          <w:ins w:id="0" w:author="Microsoft Office User" w:date="2020-03-24T18:44:00Z"/>
           <w:lang w:val="vi-VN"/>
         </w:rPr>
       </w:pPr>
@@ -28,28 +28,494 @@
           <w:rPr>
             <w:lang w:val="vi-VN"/>
           </w:rPr>
-          <w:t xml:space="preserve">Trong các chương trước, chúng ta đã thấy quá trình mô phỏng lấy </w:t>
-        </w:r>
-      </w:ins>
-      <w:ins w:id="2" w:author="Microsoft Office User" w:date="2020-03-24T18:05:00Z">
-        <w:r>
-          <w:rPr>
-            <w:lang w:val="vi-VN"/>
-          </w:rPr>
-          <w:t>ngẫu nhiên các mẫu tham số của mô hình.</w:t>
-        </w:r>
-      </w:ins>
-      <w:bookmarkStart w:id="3" w:name="_GoBack"/>
-      <w:bookmarkEnd w:id="3"/>
+          <w:t>Trong các chương trước, chúng ta đã thấy quá trình mô phỏng lấy</w:t>
+        </w:r>
+      </w:ins>
+      <w:ins w:id="2" w:author="Microsoft Office User" w:date="2020-03-24T18:22:00Z">
+        <w:r>
+          <w:rPr>
+            <w:lang w:val="vi-VN"/>
+          </w:rPr>
+          <w:t xml:space="preserve"> mẫu</w:t>
+        </w:r>
+      </w:ins>
+      <w:ins w:id="3" w:author="Microsoft Office User" w:date="2020-03-24T18:04:00Z">
+        <w:r>
+          <w:rPr>
+            <w:lang w:val="vi-VN"/>
+          </w:rPr>
+          <w:t xml:space="preserve"> </w:t>
+        </w:r>
+      </w:ins>
+      <w:ins w:id="4" w:author="Microsoft Office User" w:date="2020-03-24T18:05:00Z">
+        <w:r>
+          <w:rPr>
+            <w:lang w:val="vi-VN"/>
+          </w:rPr>
+          <w:t xml:space="preserve">các mẫu </w:t>
+        </w:r>
+      </w:ins>
+      <w:ins w:id="5" w:author="Microsoft Office User" w:date="2020-03-24T18:41:00Z">
+        <w:r>
+          <w:rPr>
+            <w:lang w:val="vi-VN"/>
+          </w:rPr>
+          <w:t>hệ số</w:t>
+        </w:r>
+      </w:ins>
+      <w:ins w:id="6" w:author="Microsoft Office User" w:date="2020-03-24T18:05:00Z">
+        <w:r>
+          <w:rPr>
+            <w:lang w:val="vi-VN"/>
+          </w:rPr>
+          <w:t xml:space="preserve"> của mô hình</w:t>
+        </w:r>
+      </w:ins>
+      <w:ins w:id="7" w:author="Microsoft Office User" w:date="2020-03-24T18:41:00Z">
+        <w:r>
+          <w:rPr>
+            <w:lang w:val="vi-VN"/>
+          </w:rPr>
+          <w:t xml:space="preserve"> theo 1 phân phối xác xuất</w:t>
+        </w:r>
+      </w:ins>
+      <w:ins w:id="8" w:author="Microsoft Office User" w:date="2020-03-24T18:05:00Z">
+        <w:r>
+          <w:rPr>
+            <w:lang w:val="vi-VN"/>
+          </w:rPr>
+          <w:t>.</w:t>
+        </w:r>
+      </w:ins>
+      <w:ins w:id="9" w:author="Microsoft Office User" w:date="2020-03-24T18:22:00Z">
+        <w:r>
+          <w:rPr>
+            <w:lang w:val="vi-VN"/>
+          </w:rPr>
+          <w:t xml:space="preserve"> </w:t>
+        </w:r>
+      </w:ins>
+      <w:ins w:id="10" w:author="Microsoft Office User" w:date="2020-03-24T18:43:00Z">
+        <w:r>
+          <w:rPr>
+            <w:lang w:val="vi-VN"/>
+          </w:rPr>
+          <w:t xml:space="preserve">Các mẫu </w:t>
+        </w:r>
+        <w:r>
+          <w:rPr>
+            <w:lang w:val="vi-VN"/>
+          </w:rPr>
+          <w:t xml:space="preserve">hệ số này phải có số lượng đủ lớn để đảm bảo </w:t>
+        </w:r>
+        <w:r>
+          <w:rPr>
+            <w:lang w:val="vi-VN"/>
+          </w:rPr>
+          <w:t xml:space="preserve">đại diện cho posterior </w:t>
+        </w:r>
+      </w:ins>
+      <w:ins w:id="11" w:author="Microsoft Office User" w:date="2020-03-24T18:44:00Z">
+        <w:r>
+          <w:rPr>
+            <w:lang w:val="vi-VN"/>
+          </w:rPr>
+          <w:t xml:space="preserve">và </w:t>
+        </w:r>
+      </w:ins>
+      <w:ins w:id="12" w:author="Microsoft Office User" w:date="2020-03-24T18:43:00Z">
+        <w:r>
+          <w:rPr>
+            <w:lang w:val="vi-VN"/>
+          </w:rPr>
+          <w:t>phân phối ổn định và chính xác.</w:t>
+        </w:r>
+        <w:r>
+          <w:rPr>
+            <w:lang w:val="vi-VN"/>
+          </w:rPr>
+          <w:t xml:space="preserve"> </w:t>
+        </w:r>
+      </w:ins>
     </w:p>
     <w:p>
       <w:pPr>
         <w:ind w:firstLine="720"/>
         <w:rPr>
-          <w:lang w:val="vi-VN"/>
-        </w:rPr>
-      </w:pPr>
-      <w:del w:id="4" w:author="Microsoft Office User" w:date="2020-03-24T18:04:00Z">
+          <w:ins w:id="13" w:author="Microsoft Office User" w:date="2020-03-24T18:28:00Z"/>
+          <w:lang w:val="vi-VN"/>
+        </w:rPr>
+      </w:pPr>
+      <w:ins w:id="14" w:author="Microsoft Office User" w:date="2020-03-24T18:25:00Z">
+        <w:r>
+          <w:rPr>
+            <w:lang w:val="vi-VN"/>
+          </w:rPr>
+          <w:t xml:space="preserve">Ví dụ với bài toán đồng </w:t>
+        </w:r>
+      </w:ins>
+      <w:ins w:id="15" w:author="Microsoft Office User" w:date="2020-03-24T18:26:00Z">
+        <w:r>
+          <w:rPr>
+            <w:lang w:val="vi-VN"/>
+          </w:rPr>
+          <w:t xml:space="preserve">xu ở chương 2, ta có 1 </w:t>
+        </w:r>
+      </w:ins>
+      <w:ins w:id="16" w:author="Microsoft Office User" w:date="2020-03-24T18:35:00Z">
+        <w:r>
+          <w:rPr>
+            <w:lang w:val="vi-VN"/>
+          </w:rPr>
+          <w:t>hệ số</w:t>
+        </w:r>
+      </w:ins>
+      <w:ins w:id="17" w:author="Microsoft Office User" w:date="2020-03-24T18:26:00Z">
+        <w:r>
+          <w:rPr>
+            <w:lang w:val="vi-VN"/>
+          </w:rPr>
+          <w:t xml:space="preserve"> $$\theta$$</w:t>
+        </w:r>
+      </w:ins>
+      <w:ins w:id="18" w:author="Microsoft Office User" w:date="2020-03-24T18:27:00Z">
+        <w:r>
+          <w:rPr>
+            <w:lang w:val="vi-VN"/>
+          </w:rPr>
+          <w:t>, k</w:t>
+        </w:r>
+      </w:ins>
+      <w:ins w:id="19" w:author="Microsoft Office User" w:date="2020-03-24T18:26:00Z">
+        <w:r>
+          <w:rPr>
+            <w:lang w:val="vi-VN"/>
+          </w:rPr>
+          <w:t>hông gian lấy mẫu ở đây là 1 chiều.</w:t>
+        </w:r>
+      </w:ins>
+      <w:ins w:id="20" w:author="Microsoft Office User" w:date="2020-03-24T18:27:00Z">
+        <w:r>
+          <w:rPr>
+            <w:lang w:val="vi-VN"/>
+          </w:rPr>
+          <w:t xml:space="preserve"> Giả sử </w:t>
+        </w:r>
+      </w:ins>
+      <w:ins w:id="21" w:author="Microsoft Office User" w:date="2020-03-24T18:44:00Z">
+        <w:r>
+          <w:rPr>
+            <w:lang w:val="vi-VN"/>
+          </w:rPr>
+          <w:t>nếu ta cần có</w:t>
+        </w:r>
+      </w:ins>
+      <w:ins w:id="22" w:author="Microsoft Office User" w:date="2020-03-24T18:27:00Z">
+        <w:r>
+          <w:rPr>
+            <w:lang w:val="vi-VN"/>
+          </w:rPr>
+          <w:t xml:space="preserve"> 2 </w:t>
+        </w:r>
+      </w:ins>
+      <w:ins w:id="23" w:author="Microsoft Office User" w:date="2020-03-24T18:35:00Z">
+        <w:r>
+          <w:rPr>
+            <w:lang w:val="vi-VN"/>
+          </w:rPr>
+          <w:t>hệ số</w:t>
+        </w:r>
+      </w:ins>
+      <w:ins w:id="24" w:author="Microsoft Office User" w:date="2020-03-24T18:27:00Z">
+        <w:r>
+          <w:rPr>
+            <w:lang w:val="vi-VN"/>
+          </w:rPr>
+          <w:t xml:space="preserve"> để xác định</w:t>
+        </w:r>
+      </w:ins>
+      <w:ins w:id="25" w:author="Microsoft Office User" w:date="2020-03-24T18:35:00Z">
+        <w:r>
+          <w:rPr>
+            <w:lang w:val="vi-VN"/>
+          </w:rPr>
+          <w:t xml:space="preserve"> được</w:t>
+        </w:r>
+      </w:ins>
+      <w:ins w:id="26" w:author="Microsoft Office User" w:date="2020-03-24T18:27:00Z">
+        <w:r>
+          <w:rPr>
+            <w:lang w:val="vi-VN"/>
+          </w:rPr>
+          <w:t xml:space="preserve"> đồng xu, </w:t>
+        </w:r>
+      </w:ins>
+      <w:ins w:id="27" w:author="Microsoft Office User" w:date="2020-03-24T18:44:00Z">
+        <w:r>
+          <w:rPr>
+            <w:lang w:val="vi-VN"/>
+          </w:rPr>
+          <w:t>muốn</w:t>
+        </w:r>
+      </w:ins>
+      <w:ins w:id="28" w:author="Microsoft Office User" w:date="2020-03-24T18:27:00Z">
+        <w:r>
+          <w:rPr>
+            <w:lang w:val="vi-VN"/>
+          </w:rPr>
+          <w:t xml:space="preserve"> tính posterior, ta phải lấy mẫu 2 </w:t>
+        </w:r>
+      </w:ins>
+      <w:ins w:id="29" w:author="Microsoft Office User" w:date="2020-03-24T18:35:00Z">
+        <w:r>
+          <w:rPr>
+            <w:lang w:val="vi-VN"/>
+          </w:rPr>
+          <w:t>hệ số</w:t>
+        </w:r>
+      </w:ins>
+      <w:ins w:id="30" w:author="Microsoft Office User" w:date="2020-03-24T18:27:00Z">
+        <w:r>
+          <w:rPr>
+            <w:lang w:val="vi-VN"/>
+          </w:rPr>
+          <w:t xml:space="preserve"> </w:t>
+        </w:r>
+      </w:ins>
+      <w:ins w:id="31" w:author="Microsoft Office User" w:date="2020-03-24T18:44:00Z">
+        <w:r>
+          <w:rPr>
+            <w:lang w:val="vi-VN"/>
+          </w:rPr>
+          <w:t>tổ</w:t>
+        </w:r>
+      </w:ins>
+      <w:ins w:id="32" w:author="Microsoft Office User" w:date="2020-03-24T18:28:00Z">
+        <w:r>
+          <w:rPr>
+            <w:lang w:val="vi-VN"/>
+          </w:rPr>
+          <w:t xml:space="preserve"> hợp (combination</w:t>
+        </w:r>
+      </w:ins>
+      <w:ins w:id="33" w:author="Microsoft Office User" w:date="2020-03-24T18:44:00Z">
+        <w:r>
+          <w:rPr>
+            <w:lang w:val="vi-VN"/>
+          </w:rPr>
+          <w:t>s</w:t>
+        </w:r>
+      </w:ins>
+      <w:ins w:id="34" w:author="Microsoft Office User" w:date="2020-03-24T18:28:00Z">
+        <w:r>
+          <w:rPr>
+            <w:lang w:val="vi-VN"/>
+          </w:rPr>
+          <w:t xml:space="preserve">) </w:t>
+        </w:r>
+      </w:ins>
+      <w:ins w:id="35" w:author="Microsoft Office User" w:date="2020-03-24T18:36:00Z">
+        <w:r>
+          <w:rPr>
+            <w:lang w:val="vi-VN"/>
+          </w:rPr>
+          <w:t>bằng cách join</w:t>
+        </w:r>
+      </w:ins>
+      <w:ins w:id="36" w:author="Microsoft Office User" w:date="2020-03-24T18:28:00Z">
+        <w:r>
+          <w:rPr>
+            <w:lang w:val="vi-VN"/>
+          </w:rPr>
+          <w:t xml:space="preserve"> 2 phân phối của 2 </w:t>
+        </w:r>
+      </w:ins>
+      <w:ins w:id="37" w:author="Microsoft Office User" w:date="2020-03-24T18:36:00Z">
+        <w:r>
+          <w:rPr>
+            <w:lang w:val="vi-VN"/>
+          </w:rPr>
+          <w:t>hệ số</w:t>
+        </w:r>
+      </w:ins>
+      <w:ins w:id="38" w:author="Microsoft Office User" w:date="2020-03-24T18:28:00Z">
+        <w:r>
+          <w:rPr>
+            <w:lang w:val="vi-VN"/>
+          </w:rPr>
+          <w:t xml:space="preserve"> này. Lúc này không gian lấy mẫu của chúng ta là 2 chiều.</w:t>
+        </w:r>
+      </w:ins>
+    </w:p>
+    <w:p>
+      <w:pPr>
+        <w:ind w:firstLine="720"/>
+        <w:rPr>
+          <w:ins w:id="39" w:author="Microsoft Office User" w:date="2020-03-24T18:04:00Z"/>
+          <w:lang w:val="vi-VN"/>
+        </w:rPr>
+      </w:pPr>
+      <w:ins w:id="40" w:author="Microsoft Office User" w:date="2020-03-24T18:28:00Z">
+        <w:r>
+          <w:rPr>
+            <w:lang w:val="vi-VN"/>
+          </w:rPr>
+          <w:t xml:space="preserve">Giả </w:t>
+        </w:r>
+      </w:ins>
+      <w:ins w:id="41" w:author="Microsoft Office User" w:date="2020-03-24T18:29:00Z">
+        <w:r>
+          <w:rPr>
+            <w:lang w:val="vi-VN"/>
+          </w:rPr>
+          <w:t>sử chỉ với 1000 giá trị mẫu</w:t>
+        </w:r>
+      </w:ins>
+      <w:ins w:id="42" w:author="Microsoft Office User" w:date="2020-03-24T18:30:00Z">
+        <w:r>
+          <w:rPr>
+            <w:lang w:val="vi-VN"/>
+          </w:rPr>
+          <w:t xml:space="preserve"> cho một </w:t>
+        </w:r>
+      </w:ins>
+      <w:ins w:id="43" w:author="Microsoft Office User" w:date="2020-03-24T18:36:00Z">
+        <w:r>
+          <w:rPr>
+            <w:lang w:val="vi-VN"/>
+          </w:rPr>
+          <w:t>hệ số</w:t>
+        </w:r>
+      </w:ins>
+      <w:ins w:id="44" w:author="Microsoft Office User" w:date="2020-03-24T18:29:00Z">
+        <w:r>
+          <w:rPr>
+            <w:lang w:val="vi-VN"/>
+          </w:rPr>
+          <w:t xml:space="preserve">, </w:t>
+        </w:r>
+      </w:ins>
+      <w:ins w:id="45" w:author="Microsoft Office User" w:date="2020-03-24T18:36:00Z">
+        <w:r>
+          <w:rPr>
+            <w:lang w:val="vi-VN"/>
+          </w:rPr>
+          <w:t>trên</w:t>
+        </w:r>
+      </w:ins>
+      <w:ins w:id="46" w:author="Microsoft Office User" w:date="2020-03-24T18:29:00Z">
+        <w:r>
+          <w:rPr>
+            <w:lang w:val="vi-VN"/>
+          </w:rPr>
+          <w:t xml:space="preserve"> một mô hình với 4 </w:t>
+        </w:r>
+      </w:ins>
+      <w:ins w:id="47" w:author="Microsoft Office User" w:date="2020-03-24T18:36:00Z">
+        <w:r>
+          <w:rPr>
+            <w:lang w:val="vi-VN"/>
+          </w:rPr>
+          <w:t>hệ số</w:t>
+        </w:r>
+      </w:ins>
+      <w:ins w:id="48" w:author="Microsoft Office User" w:date="2020-03-24T18:30:00Z">
+        <w:r>
+          <w:rPr>
+            <w:lang w:val="vi-VN"/>
+          </w:rPr>
+          <w:t>, không gian mẫu 4-chiều của chúng ta đã có tổ hợp</w:t>
+        </w:r>
+      </w:ins>
+      <w:ins w:id="49" w:author="Microsoft Office User" w:date="2020-03-24T18:36:00Z">
+        <w:r>
+          <w:rPr>
+            <w:lang w:val="vi-VN"/>
+          </w:rPr>
+          <w:t xml:space="preserve"> </w:t>
+        </w:r>
+      </w:ins>
+      <w:ins w:id="50" w:author="Microsoft Office User" w:date="2020-03-24T18:37:00Z">
+        <w:r>
+          <w:rPr>
+            <w:lang w:val="vi-VN"/>
+          </w:rPr>
+          <w:t>giá trị</w:t>
+        </w:r>
+      </w:ins>
+      <w:ins w:id="51" w:author="Microsoft Office User" w:date="2020-03-24T18:30:00Z">
+        <w:r>
+          <w:rPr>
+            <w:lang w:val="vi-VN"/>
+          </w:rPr>
+          <w:t xml:space="preserve"> </w:t>
+        </w:r>
+      </w:ins>
+      <w:ins w:id="52" w:author="Microsoft Office User" w:date="2020-03-24T18:36:00Z">
+        <w:r>
+          <w:rPr>
+            <w:lang w:val="vi-VN"/>
+          </w:rPr>
+          <w:t>hệ số</w:t>
+        </w:r>
+      </w:ins>
+      <w:ins w:id="53" w:author="Microsoft Office User" w:date="2020-03-24T18:37:00Z">
+        <w:r>
+          <w:rPr>
+            <w:lang w:val="vi-VN"/>
+          </w:rPr>
+          <w:t xml:space="preserve"> là</w:t>
+        </w:r>
+      </w:ins>
+      <w:ins w:id="54" w:author="Microsoft Office User" w:date="2020-03-24T18:30:00Z">
+        <w:r>
+          <w:rPr>
+            <w:lang w:val="vi-VN"/>
+          </w:rPr>
+          <w:t xml:space="preserve"> 1000^4</w:t>
+        </w:r>
+      </w:ins>
+      <w:ins w:id="55" w:author="Microsoft Office User" w:date="2020-03-24T18:31:00Z">
+        <w:r>
+          <w:rPr>
+            <w:lang w:val="vi-VN"/>
+          </w:rPr>
+          <w:t>. Với số lượng mẫu nhiều, khối lượng tính toán</w:t>
+        </w:r>
+      </w:ins>
+      <w:ins w:id="56" w:author="Microsoft Office User" w:date="2020-03-24T18:37:00Z">
+        <w:r>
+          <w:rPr>
+            <w:lang w:val="vi-VN"/>
+          </w:rPr>
+          <w:t xml:space="preserve"> sẽ</w:t>
+        </w:r>
+      </w:ins>
+      <w:ins w:id="57" w:author="Microsoft Office User" w:date="2020-03-24T18:31:00Z">
+        <w:r>
+          <w:rPr>
+            <w:lang w:val="vi-VN"/>
+          </w:rPr>
+          <w:t xml:space="preserve"> tăng rất nhanh</w:t>
+        </w:r>
+      </w:ins>
+      <w:ins w:id="58" w:author="Microsoft Office User" w:date="2020-03-24T18:32:00Z">
+        <w:r>
+          <w:rPr>
+            <w:lang w:val="vi-VN"/>
+          </w:rPr>
+          <w:t xml:space="preserve"> làm quá tải các hệ thống máy tính.</w:t>
+        </w:r>
+      </w:ins>
+    </w:p>
+    <w:p>
+      <w:pPr>
+        <w:ind w:firstLine="720"/>
+        <w:rPr>
+          <w:lang w:val="vi-VN"/>
+        </w:rPr>
+      </w:pPr>
+      <w:del w:id="59" w:author="Microsoft Office User" w:date="2020-03-24T18:04:00Z">
         <w:r>
           <w:rPr>
             <w:lang w:val="vi-VN"/>
@@ -57,15 +523,23 @@
           <w:delText>Không gian mẫu (sampling space)</w:delText>
         </w:r>
       </w:del>
-      <w:ins w:id="5" w:author="Microsoft Office User" w:date="2020-03-24T17:58:00Z">
-        <w:r>
-          <w:rPr>
-            <w:lang w:val="vi-VN"/>
-            <w:rPrChange w:id="6" w:author="Microsoft Office User" w:date="2020-03-24T17:59:00Z">
+      <w:ins w:id="60" w:author="Microsoft Office User" w:date="2020-03-24T18:45:00Z">
+        <w:r>
+          <w:rPr>
+            <w:lang w:val="vi-VN"/>
+          </w:rPr>
+          <w:t>T</w:t>
+        </w:r>
+      </w:ins>
+      <w:ins w:id="61" w:author="Microsoft Office User" w:date="2020-03-24T17:58:00Z">
+        <w:r>
+          <w:rPr>
+            <w:lang w:val="vi-VN"/>
+            <w:rPrChange w:id="62" w:author="Microsoft Office User" w:date="2020-03-24T17:59:00Z">
               <w:rPr/>
             </w:rPrChange>
           </w:rPr>
-          <w:t>thu</w:t>
+          <w:t>hu</w:t>
         </w:r>
         <w:r>
           <w:rPr>
@@ -74,50 +548,77 @@
           <w:t xml:space="preserve">ật toán MCMC </w:t>
         </w:r>
       </w:ins>
-      <w:ins w:id="7" w:author="Microsoft Office User" w:date="2020-03-24T17:59:00Z">
-        <w:r>
-          <w:rPr>
-            <w:lang w:val="vi-VN"/>
-          </w:rPr>
-          <w:t>sử dụng để mô phỏng quá trình lấy mẫu ngẫu nhiên</w:t>
-        </w:r>
-      </w:ins>
-      <w:ins w:id="8" w:author="Microsoft Office User" w:date="2020-03-24T18:00:00Z">
-        <w:r>
-          <w:rPr>
-            <w:lang w:val="vi-VN"/>
-          </w:rPr>
-          <w:t xml:space="preserve"> đại diện cho posterior. Các mẫu này phải có số lượng đủ lớn </w:t>
-        </w:r>
-      </w:ins>
-      <w:ins w:id="9" w:author="Microsoft Office User" w:date="2020-03-24T18:01:00Z">
-        <w:r>
-          <w:rPr>
-            <w:lang w:val="vi-VN"/>
-          </w:rPr>
-          <w:t xml:space="preserve">để đảm bảo phân phối ổn định </w:t>
-        </w:r>
-      </w:ins>
-      <w:ins w:id="10" w:author="Microsoft Office User" w:date="2020-03-24T18:02:00Z">
-        <w:r>
-          <w:rPr>
-            <w:lang w:val="vi-VN"/>
-          </w:rPr>
-          <w:t>và chính xác.</w:t>
-        </w:r>
-      </w:ins>
-    </w:p>
-    <w:p>
-      <w:pPr>
-        <w:rPr>
-          <w:lang w:val="vi-VN"/>
-        </w:rPr>
-      </w:pPr>
-    </w:p>
-    <w:p>
-      <w:pPr>
-        <w:rPr>
-          <w:del w:id="11" w:author="Microsoft Office User" w:date="2020-03-24T14:25:00Z"/>
+      <w:ins w:id="63" w:author="Microsoft Office User" w:date="2020-03-24T18:46:00Z">
+        <w:r>
+          <w:rPr>
+            <w:lang w:val="vi-VN"/>
+          </w:rPr>
+          <w:t>cho phép</w:t>
+        </w:r>
+      </w:ins>
+      <w:ins w:id="64" w:author="Microsoft Office User" w:date="2020-03-24T17:59:00Z">
+        <w:r>
+          <w:rPr>
+            <w:lang w:val="vi-VN"/>
+          </w:rPr>
+          <w:t xml:space="preserve"> lấy mẫu </w:t>
+        </w:r>
+      </w:ins>
+      <w:ins w:id="65" w:author="Microsoft Office User" w:date="2020-03-24T18:53:00Z">
+        <w:r>
+          <w:rPr>
+            <w:lang w:val="vi-VN"/>
+          </w:rPr>
+          <w:t xml:space="preserve">ngẫu nhiên </w:t>
+        </w:r>
+      </w:ins>
+      <w:bookmarkStart w:id="66" w:name="_GoBack"/>
+      <w:bookmarkEnd w:id="66"/>
+      <w:ins w:id="67" w:author="Microsoft Office User" w:date="2020-03-24T18:40:00Z">
+        <w:r>
+          <w:rPr>
+            <w:lang w:val="vi-VN"/>
+            <w:rPrChange w:id="68" w:author="Microsoft Office User" w:date="2020-03-24T18:40:00Z">
+              <w:rPr/>
+            </w:rPrChange>
+          </w:rPr>
+          <w:t>t</w:t>
+        </w:r>
+        <w:r>
+          <w:rPr>
+            <w:lang w:val="vi-VN"/>
+          </w:rPr>
+          <w:t xml:space="preserve">ừ 1 </w:t>
+        </w:r>
+      </w:ins>
+      <w:ins w:id="69" w:author="Microsoft Office User" w:date="2020-03-24T18:41:00Z">
+        <w:r>
+          <w:rPr>
+            <w:lang w:val="vi-VN"/>
+          </w:rPr>
+          <w:t>phân phối xác xuất</w:t>
+        </w:r>
+      </w:ins>
+      <w:ins w:id="70" w:author="Microsoft Office User" w:date="2020-03-24T18:42:00Z">
+        <w:r>
+          <w:rPr>
+            <w:lang w:val="vi-VN"/>
+          </w:rPr>
+          <w:t>.</w:t>
+        </w:r>
+      </w:ins>
+    </w:p>
+    <w:p>
+      <w:pPr>
+        <w:rPr>
+          <w:lang w:val="vi-VN"/>
+        </w:rPr>
+      </w:pPr>
+    </w:p>
+    <w:p>
+      <w:pPr>
+        <w:rPr>
+          <w:del w:id="71" w:author="Microsoft Office User" w:date="2020-03-24T14:25:00Z"/>
           <w:lang w:val="vi-VN"/>
         </w:rPr>
       </w:pPr>
@@ -222,7 +723,7 @@
           <w:lang w:val="vi-VN"/>
         </w:rPr>
       </w:pPr>
-      <w:ins w:id="12" w:author="Microsoft Office User" w:date="2020-03-24T16:34:00Z">
+      <w:ins w:id="72" w:author="Microsoft Office User" w:date="2020-03-24T16:34:00Z">
         <w:r>
           <w:t>C</w:t>
         </w:r>
@@ -239,7 +740,7 @@
         </w:rPr>
         <w:t>effective sample size</w:t>
       </w:r>
-      <w:ins w:id="13" w:author="Microsoft Office User" w:date="2020-03-24T16:34:00Z">
+      <w:ins w:id="73" w:author="Microsoft Office User" w:date="2020-03-24T16:34:00Z">
         <w:r>
           <w:rPr>
             <w:lang w:val="vi-VN"/>
@@ -258,10 +759,10 @@
       <w:pPr>
         <w:pStyle w:val="ListParagraph"/>
         <w:rPr>
-          <w:ins w:id="14" w:author="Microsoft Office User" w:date="2020-03-24T16:34:00Z"/>
-          <w:lang w:val="vi-VN"/>
-        </w:rPr>
-        <w:pPrChange w:id="15" w:author="Microsoft Office User" w:date="2020-03-24T17:09:00Z">
+          <w:ins w:id="74" w:author="Microsoft Office User" w:date="2020-03-24T16:34:00Z"/>
+          <w:lang w:val="vi-VN"/>
+        </w:rPr>
+        <w:pPrChange w:id="75" w:author="Microsoft Office User" w:date="2020-03-24T17:09:00Z">
           <w:pPr>
             <w:pStyle w:val="ListParagraph"/>
             <w:numPr>
@@ -271,7 +772,7 @@
           </w:pPr>
         </w:pPrChange>
       </w:pPr>
-      <w:ins w:id="16" w:author="Microsoft Office User" w:date="2020-03-24T16:34:00Z">
+      <w:ins w:id="76" w:author="Microsoft Office User" w:date="2020-03-24T16:34:00Z">
         <w:r>
           <w:rPr>
             <w:lang w:val="vi-VN"/>
@@ -284,10 +785,10 @@
       <w:pPr>
         <w:pStyle w:val="ListParagraph"/>
         <w:rPr>
-          <w:ins w:id="17" w:author="Microsoft Office User" w:date="2020-03-24T16:34:00Z"/>
-          <w:lang w:val="vi-VN"/>
-        </w:rPr>
-        <w:pPrChange w:id="18" w:author="Microsoft Office User" w:date="2020-03-24T17:09:00Z">
+          <w:ins w:id="77" w:author="Microsoft Office User" w:date="2020-03-24T16:34:00Z"/>
+          <w:lang w:val="vi-VN"/>
+        </w:rPr>
+        <w:pPrChange w:id="78" w:author="Microsoft Office User" w:date="2020-03-24T17:09:00Z">
           <w:pPr>
             <w:pStyle w:val="ListParagraph"/>
             <w:numPr>
@@ -297,7 +798,7 @@
           </w:pPr>
         </w:pPrChange>
       </w:pPr>
-      <w:ins w:id="19" w:author="Microsoft Office User" w:date="2020-03-24T16:34:00Z">
+      <w:ins w:id="79" w:author="Microsoft Office User" w:date="2020-03-24T16:34:00Z">
         <w:r>
           <w:rPr>
             <w:lang w:val="vi-VN"/>
@@ -324,10 +825,10 @@
         <w:pStyle w:val="ListParagraph"/>
         <w:jc w:val="center"/>
         <w:rPr>
-          <w:ins w:id="20" w:author="Microsoft Office User" w:date="2020-03-24T16:34:00Z"/>
-          <w:lang w:val="vi-VN"/>
-        </w:rPr>
-        <w:pPrChange w:id="21" w:author="Microsoft Office User" w:date="2020-03-24T17:09:00Z">
+          <w:ins w:id="80" w:author="Microsoft Office User" w:date="2020-03-24T16:34:00Z"/>
+          <w:lang w:val="vi-VN"/>
+        </w:rPr>
+        <w:pPrChange w:id="81" w:author="Microsoft Office User" w:date="2020-03-24T17:09:00Z">
           <w:pPr>
             <w:pStyle w:val="ListParagraph"/>
             <w:numPr>
@@ -338,7 +839,7 @@
           </w:pPr>
         </w:pPrChange>
       </w:pPr>
-      <w:ins w:id="22" w:author="Microsoft Office User" w:date="2020-03-24T16:34:00Z">
+      <w:ins w:id="82" w:author="Microsoft Office User" w:date="2020-03-24T16:34:00Z">
         <w:r>
           <w:rPr>
             <w:lang w:val="vi-VN"/>
@@ -351,10 +852,10 @@
       <w:pPr>
         <w:pStyle w:val="ListParagraph"/>
         <w:rPr>
-          <w:ins w:id="23" w:author="Microsoft Office User" w:date="2020-03-24T16:34:00Z"/>
-          <w:lang w:val="vi-VN"/>
-        </w:rPr>
-        <w:pPrChange w:id="24" w:author="Microsoft Office User" w:date="2020-03-24T17:09:00Z">
+          <w:ins w:id="83" w:author="Microsoft Office User" w:date="2020-03-24T16:34:00Z"/>
+          <w:lang w:val="vi-VN"/>
+        </w:rPr>
+        <w:pPrChange w:id="84" w:author="Microsoft Office User" w:date="2020-03-24T17:09:00Z">
           <w:pPr>
             <w:pStyle w:val="ListParagraph"/>
             <w:numPr>
@@ -369,10 +870,10 @@
       <w:pPr>
         <w:pStyle w:val="ListParagraph"/>
         <w:rPr>
-          <w:ins w:id="25" w:author="Microsoft Office User" w:date="2020-03-24T16:34:00Z"/>
-          <w:lang w:val="vi-VN"/>
-        </w:rPr>
-        <w:pPrChange w:id="26" w:author="Microsoft Office User" w:date="2020-03-24T17:09:00Z">
+          <w:ins w:id="85" w:author="Microsoft Office User" w:date="2020-03-24T16:34:00Z"/>
+          <w:lang w:val="vi-VN"/>
+        </w:rPr>
+        <w:pPrChange w:id="86" w:author="Microsoft Office User" w:date="2020-03-24T17:09:00Z">
           <w:pPr>
             <w:pStyle w:val="ListParagraph"/>
             <w:numPr>
@@ -382,7 +883,7 @@
           </w:pPr>
         </w:pPrChange>
       </w:pPr>
-      <w:ins w:id="27" w:author="Microsoft Office User" w:date="2020-03-24T16:34:00Z">
+      <w:ins w:id="87" w:author="Microsoft Office User" w:date="2020-03-24T16:34:00Z">
         <w:r>
           <w:rPr>
             <w:lang w:val="vi-VN"/>
@@ -396,10 +897,10 @@
         <w:ind w:left="360"/>
         <w:jc w:val="center"/>
         <w:rPr>
-          <w:ins w:id="28" w:author="Microsoft Office User" w:date="2020-03-24T16:34:00Z"/>
-          <w:lang w:val="vi-VN"/>
-        </w:rPr>
-        <w:pPrChange w:id="29" w:author="Microsoft Office User" w:date="2020-03-24T17:09:00Z">
+          <w:ins w:id="88" w:author="Microsoft Office User" w:date="2020-03-24T16:34:00Z"/>
+          <w:lang w:val="vi-VN"/>
+        </w:rPr>
+        <w:pPrChange w:id="89" w:author="Microsoft Office User" w:date="2020-03-24T17:09:00Z">
           <w:pPr>
             <w:pStyle w:val="ListParagraph"/>
             <w:numPr>
@@ -410,7 +911,7 @@
           </w:pPr>
         </w:pPrChange>
       </w:pPr>
-      <w:ins w:id="30" w:author="Microsoft Office User" w:date="2020-03-24T16:34:00Z">
+      <w:ins w:id="90" w:author="Microsoft Office User" w:date="2020-03-24T16:34:00Z">
         <w:r>
           <w:rPr>
             <w:lang w:val="vi-VN"/>
@@ -429,10 +930,10 @@
       <w:pPr>
         <w:ind w:left="360" w:firstLine="360"/>
         <w:rPr>
-          <w:ins w:id="31" w:author="Microsoft Office User" w:date="2020-03-24T16:34:00Z"/>
-          <w:lang w:val="vi-VN"/>
-        </w:rPr>
-        <w:pPrChange w:id="32" w:author="Microsoft Office User" w:date="2020-03-24T17:10:00Z">
+          <w:ins w:id="91" w:author="Microsoft Office User" w:date="2020-03-24T16:34:00Z"/>
+          <w:lang w:val="vi-VN"/>
+        </w:rPr>
+        <w:pPrChange w:id="92" w:author="Microsoft Office User" w:date="2020-03-24T17:10:00Z">
           <w:pPr>
             <w:pStyle w:val="ListParagraph"/>
             <w:numPr>
@@ -442,11 +943,11 @@
           </w:pPr>
         </w:pPrChange>
       </w:pPr>
-      <w:ins w:id="33" w:author="Microsoft Office User" w:date="2020-03-24T17:10:00Z">
-        <w:r>
-          <w:rPr>
-            <w:lang w:val="vi-VN"/>
-            <w:rPrChange w:id="34" w:author="Microsoft Office User" w:date="2020-03-24T17:58:00Z">
+      <w:ins w:id="93" w:author="Microsoft Office User" w:date="2020-03-24T17:10:00Z">
+        <w:r>
+          <w:rPr>
+            <w:lang w:val="vi-VN"/>
+            <w:rPrChange w:id="94" w:author="Microsoft Office User" w:date="2020-03-24T17:58:00Z">
               <w:rPr/>
             </w:rPrChange>
           </w:rPr>
@@ -459,7 +960,7 @@
           <w:t>ương sai (</w:t>
         </w:r>
       </w:ins>
-      <w:ins w:id="35" w:author="Microsoft Office User" w:date="2020-03-24T16:34:00Z">
+      <w:ins w:id="95" w:author="Microsoft Office User" w:date="2020-03-24T16:34:00Z">
         <w:r>
           <w:rPr>
             <w:lang w:val="vi-VN"/>
@@ -467,7 +968,7 @@
           <w:t>variance</w:t>
         </w:r>
       </w:ins>
-      <w:ins w:id="36" w:author="Microsoft Office User" w:date="2020-03-24T17:10:00Z">
+      <w:ins w:id="96" w:author="Microsoft Office User" w:date="2020-03-24T17:10:00Z">
         <w:r>
           <w:rPr>
             <w:lang w:val="vi-VN"/>
@@ -475,7 +976,7 @@
           <w:t>)</w:t>
         </w:r>
       </w:ins>
-      <w:ins w:id="37" w:author="Microsoft Office User" w:date="2020-03-24T16:34:00Z">
+      <w:ins w:id="97" w:author="Microsoft Office User" w:date="2020-03-24T16:34:00Z">
         <w:r>
           <w:rPr>
             <w:lang w:val="vi-VN"/>
@@ -483,7 +984,7 @@
           <w:t xml:space="preserve"> của </w:t>
         </w:r>
       </w:ins>
-      <w:ins w:id="38" w:author="Microsoft Office User" w:date="2020-03-24T17:11:00Z">
+      <w:ins w:id="98" w:author="Microsoft Office User" w:date="2020-03-24T17:11:00Z">
         <w:r>
           <w:rPr>
             <w:lang w:val="vi-VN"/>
@@ -503,7 +1004,7 @@
           <w:t>$$</w:t>
         </w:r>
       </w:ins>
-      <w:ins w:id="39" w:author="Microsoft Office User" w:date="2020-03-24T16:34:00Z">
+      <w:ins w:id="99" w:author="Microsoft Office User" w:date="2020-03-24T16:34:00Z">
         <w:r>
           <w:rPr>
             <w:lang w:val="vi-VN"/>
@@ -517,10 +1018,10 @@
         <w:ind w:left="360"/>
         <w:jc w:val="center"/>
         <w:rPr>
-          <w:ins w:id="40" w:author="Microsoft Office User" w:date="2020-03-24T16:34:00Z"/>
-          <w:lang w:val="vi-VN"/>
-        </w:rPr>
-        <w:pPrChange w:id="41" w:author="Microsoft Office User" w:date="2020-03-24T17:09:00Z">
+          <w:ins w:id="100" w:author="Microsoft Office User" w:date="2020-03-24T16:34:00Z"/>
+          <w:lang w:val="vi-VN"/>
+        </w:rPr>
+        <w:pPrChange w:id="101" w:author="Microsoft Office User" w:date="2020-03-24T17:09:00Z">
           <w:pPr>
             <w:pStyle w:val="ListParagraph"/>
             <w:numPr>
@@ -531,7 +1032,7 @@
           </w:pPr>
         </w:pPrChange>
       </w:pPr>
-      <w:ins w:id="42" w:author="Microsoft Office User" w:date="2020-03-24T16:34:00Z">
+      <w:ins w:id="102" w:author="Microsoft Office User" w:date="2020-03-24T16:34:00Z">
         <w:r>
           <w:rPr>
             <w:lang w:val="vi-VN"/>
@@ -541,7 +1042,7 @@
         <w:r>
           <w:rPr>
             <w:lang w:val="vi-VN"/>
-            <w:rPrChange w:id="43" w:author="Microsoft Office User" w:date="2020-03-24T17:10:00Z">
+            <w:rPrChange w:id="103" w:author="Microsoft Office User" w:date="2020-03-24T17:10:00Z">
               <w:rPr/>
             </w:rPrChange>
           </w:rPr>
@@ -573,7 +1074,7 @@
       <w:pPr>
         <w:rPr>
           <w:lang w:val="vi-VN"/>
-          <w:rPrChange w:id="44" w:author="Microsoft Office User" w:date="2020-03-24T17:10:00Z">
+          <w:rPrChange w:id="104" w:author="Microsoft Office User" w:date="2020-03-24T17:10:00Z">
             <w:rPr/>
           </w:rPrChange>
         </w:rPr>

--- a/Book/4.MCMC.docx
+++ b/Book/4.MCMC.docx
@@ -100,13 +100,7 @@
           <w:rPr>
             <w:lang w:val="vi-VN"/>
           </w:rPr>
-          <w:t xml:space="preserve">Các mẫu </w:t>
-        </w:r>
-        <w:r>
-          <w:rPr>
-            <w:lang w:val="vi-VN"/>
-          </w:rPr>
-          <w:t xml:space="preserve">hệ số này phải có số lượng đủ lớn để đảm bảo </w:t>
+          <w:t xml:space="preserve">Các mẫu hệ số này phải có số lượng đủ lớn để đảm bảo </w:t>
         </w:r>
         <w:r>
           <w:rPr>
@@ -128,8 +122,147 @@
           <w:rPr>
             <w:lang w:val="vi-VN"/>
           </w:rPr>
-          <w:t>phân phối ổn định và chính xác.</w:t>
-        </w:r>
+          <w:t xml:space="preserve">phân phối ổn định và chính xác. </w:t>
+        </w:r>
+      </w:ins>
+    </w:p>
+    <w:p>
+      <w:pPr>
+        <w:ind w:firstLine="720"/>
+        <w:rPr>
+          <w:ins w:id="13" w:author="Microsoft Office User" w:date="2020-03-24T18:28:00Z"/>
+          <w:lang w:val="vi-VN"/>
+        </w:rPr>
+      </w:pPr>
+      <w:ins w:id="14" w:author="Microsoft Office User" w:date="2020-03-24T18:25:00Z">
+        <w:r>
+          <w:rPr>
+            <w:lang w:val="vi-VN"/>
+          </w:rPr>
+          <w:t xml:space="preserve">Ví dụ với bài toán đồng </w:t>
+        </w:r>
+      </w:ins>
+      <w:ins w:id="15" w:author="Microsoft Office User" w:date="2020-03-24T18:26:00Z">
+        <w:r>
+          <w:rPr>
+            <w:lang w:val="vi-VN"/>
+          </w:rPr>
+          <w:t xml:space="preserve">xu ở chương 2, ta có 1 </w:t>
+        </w:r>
+      </w:ins>
+      <w:ins w:id="16" w:author="Microsoft Office User" w:date="2020-03-24T18:35:00Z">
+        <w:r>
+          <w:rPr>
+            <w:lang w:val="vi-VN"/>
+          </w:rPr>
+          <w:t>hệ số</w:t>
+        </w:r>
+      </w:ins>
+      <w:ins w:id="17" w:author="Microsoft Office User" w:date="2020-03-24T18:26:00Z">
+        <w:r>
+          <w:rPr>
+            <w:lang w:val="vi-VN"/>
+          </w:rPr>
+          <w:t xml:space="preserve"> $$\theta$$</w:t>
+        </w:r>
+      </w:ins>
+      <w:ins w:id="18" w:author="Microsoft Office User" w:date="2020-03-24T18:27:00Z">
+        <w:r>
+          <w:rPr>
+            <w:lang w:val="vi-VN"/>
+          </w:rPr>
+          <w:t>, k</w:t>
+        </w:r>
+      </w:ins>
+      <w:ins w:id="19" w:author="Microsoft Office User" w:date="2020-03-24T18:26:00Z">
+        <w:r>
+          <w:rPr>
+            <w:lang w:val="vi-VN"/>
+          </w:rPr>
+          <w:t>hông gian lấy mẫu ở đây là 1 chiều.</w:t>
+        </w:r>
+      </w:ins>
+      <w:ins w:id="20" w:author="Microsoft Office User" w:date="2020-03-24T18:27:00Z">
+        <w:r>
+          <w:rPr>
+            <w:lang w:val="vi-VN"/>
+          </w:rPr>
+          <w:t xml:space="preserve"> Giả sử </w:t>
+        </w:r>
+      </w:ins>
+      <w:ins w:id="21" w:author="Microsoft Office User" w:date="2020-03-24T18:44:00Z">
+        <w:r>
+          <w:rPr>
+            <w:lang w:val="vi-VN"/>
+          </w:rPr>
+          <w:t>nếu ta cần có</w:t>
+        </w:r>
+      </w:ins>
+      <w:ins w:id="22" w:author="Microsoft Office User" w:date="2020-03-24T18:27:00Z">
+        <w:r>
+          <w:rPr>
+            <w:lang w:val="vi-VN"/>
+          </w:rPr>
+          <w:t xml:space="preserve"> 2 </w:t>
+        </w:r>
+      </w:ins>
+      <w:ins w:id="23" w:author="Microsoft Office User" w:date="2020-03-24T18:35:00Z">
+        <w:r>
+          <w:rPr>
+            <w:lang w:val="vi-VN"/>
+          </w:rPr>
+          <w:t>hệ số</w:t>
+        </w:r>
+      </w:ins>
+      <w:ins w:id="24" w:author="Microsoft Office User" w:date="2020-03-24T18:27:00Z">
+        <w:r>
+          <w:rPr>
+            <w:lang w:val="vi-VN"/>
+          </w:rPr>
+          <w:t xml:space="preserve"> để xác định</w:t>
+        </w:r>
+      </w:ins>
+      <w:ins w:id="25" w:author="Microsoft Office User" w:date="2020-03-24T18:35:00Z">
+        <w:r>
+          <w:rPr>
+            <w:lang w:val="vi-VN"/>
+          </w:rPr>
+          <w:t xml:space="preserve"> được</w:t>
+        </w:r>
+      </w:ins>
+      <w:ins w:id="26" w:author="Microsoft Office User" w:date="2020-03-24T18:27:00Z">
+        <w:r>
+          <w:rPr>
+            <w:lang w:val="vi-VN"/>
+          </w:rPr>
+          <w:t xml:space="preserve"> đồng xu, </w:t>
+        </w:r>
+      </w:ins>
+      <w:ins w:id="27" w:author="Microsoft Office User" w:date="2020-03-24T18:44:00Z">
+        <w:r>
+          <w:rPr>
+            <w:lang w:val="vi-VN"/>
+          </w:rPr>
+          <w:t>muốn</w:t>
+        </w:r>
+      </w:ins>
+      <w:ins w:id="28" w:author="Microsoft Office User" w:date="2020-03-24T18:27:00Z">
+        <w:r>
+          <w:rPr>
+            <w:lang w:val="vi-VN"/>
+          </w:rPr>
+          <w:t xml:space="preserve"> tính posterior, ta phải lấy mẫu 2 </w:t>
+        </w:r>
+      </w:ins>
+      <w:ins w:id="29" w:author="Microsoft Office User" w:date="2020-03-24T18:35:00Z">
+        <w:r>
+          <w:rPr>
+            <w:lang w:val="vi-VN"/>
+          </w:rPr>
+          <w:t>hệ số</w:t>
+        </w:r>
+      </w:ins>
+      <w:ins w:id="30" w:author="Microsoft Office User" w:date="2020-03-24T18:27:00Z">
         <w:r>
           <w:rPr>
             <w:lang w:val="vi-VN"/>
@@ -137,32 +270,104 @@
           <w:t xml:space="preserve"> </w:t>
         </w:r>
       </w:ins>
+      <w:ins w:id="31" w:author="Microsoft Office User" w:date="2020-03-24T18:44:00Z">
+        <w:r>
+          <w:rPr>
+            <w:lang w:val="vi-VN"/>
+          </w:rPr>
+          <w:t>tổ</w:t>
+        </w:r>
+      </w:ins>
+      <w:ins w:id="32" w:author="Microsoft Office User" w:date="2020-03-24T18:28:00Z">
+        <w:r>
+          <w:rPr>
+            <w:lang w:val="vi-VN"/>
+          </w:rPr>
+          <w:t xml:space="preserve"> hợp (combination</w:t>
+        </w:r>
+      </w:ins>
+      <w:ins w:id="33" w:author="Microsoft Office User" w:date="2020-03-24T18:44:00Z">
+        <w:r>
+          <w:rPr>
+            <w:lang w:val="vi-VN"/>
+          </w:rPr>
+          <w:t>s</w:t>
+        </w:r>
+      </w:ins>
+      <w:ins w:id="34" w:author="Microsoft Office User" w:date="2020-03-24T18:28:00Z">
+        <w:r>
+          <w:rPr>
+            <w:lang w:val="vi-VN"/>
+          </w:rPr>
+          <w:t xml:space="preserve">) </w:t>
+        </w:r>
+      </w:ins>
+      <w:ins w:id="35" w:author="Microsoft Office User" w:date="2020-03-24T18:36:00Z">
+        <w:r>
+          <w:rPr>
+            <w:lang w:val="vi-VN"/>
+          </w:rPr>
+          <w:t>bằng cách join</w:t>
+        </w:r>
+      </w:ins>
+      <w:ins w:id="36" w:author="Microsoft Office User" w:date="2020-03-24T18:28:00Z">
+        <w:r>
+          <w:rPr>
+            <w:lang w:val="vi-VN"/>
+          </w:rPr>
+          <w:t xml:space="preserve"> 2 phân phối của 2 </w:t>
+        </w:r>
+      </w:ins>
+      <w:ins w:id="37" w:author="Microsoft Office User" w:date="2020-03-24T18:36:00Z">
+        <w:r>
+          <w:rPr>
+            <w:lang w:val="vi-VN"/>
+          </w:rPr>
+          <w:t>hệ số</w:t>
+        </w:r>
+      </w:ins>
+      <w:ins w:id="38" w:author="Microsoft Office User" w:date="2020-03-24T18:28:00Z">
+        <w:r>
+          <w:rPr>
+            <w:lang w:val="vi-VN"/>
+          </w:rPr>
+          <w:t xml:space="preserve"> này. Lúc này không gian lấy mẫu của chúng ta là 2 chiều.</w:t>
+        </w:r>
+      </w:ins>
     </w:p>
     <w:p>
       <w:pPr>
         <w:ind w:firstLine="720"/>
         <w:rPr>
-          <w:ins w:id="13" w:author="Microsoft Office User" w:date="2020-03-24T18:28:00Z"/>
-          <w:lang w:val="vi-VN"/>
-        </w:rPr>
-      </w:pPr>
-      <w:ins w:id="14" w:author="Microsoft Office User" w:date="2020-03-24T18:25:00Z">
-        <w:r>
-          <w:rPr>
-            <w:lang w:val="vi-VN"/>
-          </w:rPr>
-          <w:t xml:space="preserve">Ví dụ với bài toán đồng </w:t>
-        </w:r>
-      </w:ins>
-      <w:ins w:id="15" w:author="Microsoft Office User" w:date="2020-03-24T18:26:00Z">
-        <w:r>
-          <w:rPr>
-            <w:lang w:val="vi-VN"/>
-          </w:rPr>
-          <w:t xml:space="preserve">xu ở chương 2, ta có 1 </w:t>
-        </w:r>
-      </w:ins>
-      <w:ins w:id="16" w:author="Microsoft Office User" w:date="2020-03-24T18:35:00Z">
+          <w:ins w:id="39" w:author="Microsoft Office User" w:date="2020-03-24T18:04:00Z"/>
+          <w:lang w:val="vi-VN"/>
+        </w:rPr>
+      </w:pPr>
+      <w:ins w:id="40" w:author="Microsoft Office User" w:date="2020-03-24T18:28:00Z">
+        <w:r>
+          <w:rPr>
+            <w:lang w:val="vi-VN"/>
+          </w:rPr>
+          <w:t xml:space="preserve">Giả </w:t>
+        </w:r>
+      </w:ins>
+      <w:ins w:id="41" w:author="Microsoft Office User" w:date="2020-03-24T18:29:00Z">
+        <w:r>
+          <w:rPr>
+            <w:lang w:val="vi-VN"/>
+          </w:rPr>
+          <w:t>sử chỉ với 1000 giá trị mẫu</w:t>
+        </w:r>
+      </w:ins>
+      <w:ins w:id="42" w:author="Microsoft Office User" w:date="2020-03-24T18:30:00Z">
+        <w:r>
+          <w:rPr>
+            <w:lang w:val="vi-VN"/>
+          </w:rPr>
+          <w:t xml:space="preserve"> cho một </w:t>
+        </w:r>
+      </w:ins>
+      <w:ins w:id="43" w:author="Microsoft Office User" w:date="2020-03-24T18:36:00Z">
         <w:r>
           <w:rPr>
             <w:lang w:val="vi-VN"/>
@@ -170,55 +375,31 @@
           <w:t>hệ số</w:t>
         </w:r>
       </w:ins>
-      <w:ins w:id="17" w:author="Microsoft Office User" w:date="2020-03-24T18:26:00Z">
-        <w:r>
-          <w:rPr>
-            <w:lang w:val="vi-VN"/>
-          </w:rPr>
-          <w:t xml:space="preserve"> $$\theta$$</w:t>
-        </w:r>
-      </w:ins>
-      <w:ins w:id="18" w:author="Microsoft Office User" w:date="2020-03-24T18:27:00Z">
-        <w:r>
-          <w:rPr>
-            <w:lang w:val="vi-VN"/>
-          </w:rPr>
-          <w:t>, k</w:t>
-        </w:r>
-      </w:ins>
-      <w:ins w:id="19" w:author="Microsoft Office User" w:date="2020-03-24T18:26:00Z">
-        <w:r>
-          <w:rPr>
-            <w:lang w:val="vi-VN"/>
-          </w:rPr>
-          <w:t>hông gian lấy mẫu ở đây là 1 chiều.</w:t>
-        </w:r>
-      </w:ins>
-      <w:ins w:id="20" w:author="Microsoft Office User" w:date="2020-03-24T18:27:00Z">
-        <w:r>
-          <w:rPr>
-            <w:lang w:val="vi-VN"/>
-          </w:rPr>
-          <w:t xml:space="preserve"> Giả sử </w:t>
-        </w:r>
-      </w:ins>
-      <w:ins w:id="21" w:author="Microsoft Office User" w:date="2020-03-24T18:44:00Z">
-        <w:r>
-          <w:rPr>
-            <w:lang w:val="vi-VN"/>
-          </w:rPr>
-          <w:t>nếu ta cần có</w:t>
-        </w:r>
-      </w:ins>
-      <w:ins w:id="22" w:author="Microsoft Office User" w:date="2020-03-24T18:27:00Z">
-        <w:r>
-          <w:rPr>
-            <w:lang w:val="vi-VN"/>
-          </w:rPr>
-          <w:t xml:space="preserve"> 2 </w:t>
-        </w:r>
-      </w:ins>
-      <w:ins w:id="23" w:author="Microsoft Office User" w:date="2020-03-24T18:35:00Z">
+      <w:ins w:id="44" w:author="Microsoft Office User" w:date="2020-03-24T18:29:00Z">
+        <w:r>
+          <w:rPr>
+            <w:lang w:val="vi-VN"/>
+          </w:rPr>
+          <w:t xml:space="preserve">, </w:t>
+        </w:r>
+      </w:ins>
+      <w:ins w:id="45" w:author="Microsoft Office User" w:date="2020-03-24T18:36:00Z">
+        <w:r>
+          <w:rPr>
+            <w:lang w:val="vi-VN"/>
+          </w:rPr>
+          <w:t>trên</w:t>
+        </w:r>
+      </w:ins>
+      <w:ins w:id="46" w:author="Microsoft Office User" w:date="2020-03-24T18:29:00Z">
+        <w:r>
+          <w:rPr>
+            <w:lang w:val="vi-VN"/>
+          </w:rPr>
+          <w:t xml:space="preserve"> một mô hình với 4 </w:t>
+        </w:r>
+      </w:ins>
+      <w:ins w:id="47" w:author="Microsoft Office User" w:date="2020-03-24T18:36:00Z">
         <w:r>
           <w:rPr>
             <w:lang w:val="vi-VN"/>
@@ -226,47 +407,39 @@
           <w:t>hệ số</w:t>
         </w:r>
       </w:ins>
-      <w:ins w:id="24" w:author="Microsoft Office User" w:date="2020-03-24T18:27:00Z">
-        <w:r>
-          <w:rPr>
-            <w:lang w:val="vi-VN"/>
-          </w:rPr>
-          <w:t xml:space="preserve"> để xác định</w:t>
-        </w:r>
-      </w:ins>
-      <w:ins w:id="25" w:author="Microsoft Office User" w:date="2020-03-24T18:35:00Z">
-        <w:r>
-          <w:rPr>
-            <w:lang w:val="vi-VN"/>
-          </w:rPr>
-          <w:t xml:space="preserve"> được</w:t>
-        </w:r>
-      </w:ins>
-      <w:ins w:id="26" w:author="Microsoft Office User" w:date="2020-03-24T18:27:00Z">
-        <w:r>
-          <w:rPr>
-            <w:lang w:val="vi-VN"/>
-          </w:rPr>
-          <w:t xml:space="preserve"> đồng xu, </w:t>
-        </w:r>
-      </w:ins>
-      <w:ins w:id="27" w:author="Microsoft Office User" w:date="2020-03-24T18:44:00Z">
-        <w:r>
-          <w:rPr>
-            <w:lang w:val="vi-VN"/>
-          </w:rPr>
-          <w:t>muốn</w:t>
-        </w:r>
-      </w:ins>
-      <w:ins w:id="28" w:author="Microsoft Office User" w:date="2020-03-24T18:27:00Z">
-        <w:r>
-          <w:rPr>
-            <w:lang w:val="vi-VN"/>
-          </w:rPr>
-          <w:t xml:space="preserve"> tính posterior, ta phải lấy mẫu 2 </w:t>
-        </w:r>
-      </w:ins>
-      <w:ins w:id="29" w:author="Microsoft Office User" w:date="2020-03-24T18:35:00Z">
+      <w:ins w:id="48" w:author="Microsoft Office User" w:date="2020-03-24T18:30:00Z">
+        <w:r>
+          <w:rPr>
+            <w:lang w:val="vi-VN"/>
+          </w:rPr>
+          <w:t>, không gian mẫu 4-chiều của chúng ta đã có tổ hợp</w:t>
+        </w:r>
+      </w:ins>
+      <w:ins w:id="49" w:author="Microsoft Office User" w:date="2020-03-24T18:36:00Z">
+        <w:r>
+          <w:rPr>
+            <w:lang w:val="vi-VN"/>
+          </w:rPr>
+          <w:t xml:space="preserve"> </w:t>
+        </w:r>
+      </w:ins>
+      <w:ins w:id="50" w:author="Microsoft Office User" w:date="2020-03-24T18:37:00Z">
+        <w:r>
+          <w:rPr>
+            <w:lang w:val="vi-VN"/>
+          </w:rPr>
+          <w:t>giá trị</w:t>
+        </w:r>
+      </w:ins>
+      <w:ins w:id="51" w:author="Microsoft Office User" w:date="2020-03-24T18:30:00Z">
+        <w:r>
+          <w:rPr>
+            <w:lang w:val="vi-VN"/>
+          </w:rPr>
+          <w:t xml:space="preserve"> </w:t>
+        </w:r>
+      </w:ins>
+      <w:ins w:id="52" w:author="Microsoft Office User" w:date="2020-03-24T18:36:00Z">
         <w:r>
           <w:rPr>
             <w:lang w:val="vi-VN"/>
@@ -274,76 +447,52 @@
           <w:t>hệ số</w:t>
         </w:r>
       </w:ins>
-      <w:ins w:id="30" w:author="Microsoft Office User" w:date="2020-03-24T18:27:00Z">
-        <w:r>
-          <w:rPr>
-            <w:lang w:val="vi-VN"/>
-          </w:rPr>
-          <w:t xml:space="preserve"> </w:t>
-        </w:r>
-      </w:ins>
-      <w:ins w:id="31" w:author="Microsoft Office User" w:date="2020-03-24T18:44:00Z">
-        <w:r>
-          <w:rPr>
-            <w:lang w:val="vi-VN"/>
-          </w:rPr>
-          <w:t>tổ</w:t>
-        </w:r>
-      </w:ins>
-      <w:ins w:id="32" w:author="Microsoft Office User" w:date="2020-03-24T18:28:00Z">
-        <w:r>
-          <w:rPr>
-            <w:lang w:val="vi-VN"/>
-          </w:rPr>
-          <w:t xml:space="preserve"> hợp (combination</w:t>
-        </w:r>
-      </w:ins>
-      <w:ins w:id="33" w:author="Microsoft Office User" w:date="2020-03-24T18:44:00Z">
-        <w:r>
-          <w:rPr>
-            <w:lang w:val="vi-VN"/>
-          </w:rPr>
-          <w:t>s</w:t>
-        </w:r>
-      </w:ins>
-      <w:ins w:id="34" w:author="Microsoft Office User" w:date="2020-03-24T18:28:00Z">
-        <w:r>
-          <w:rPr>
-            <w:lang w:val="vi-VN"/>
-          </w:rPr>
-          <w:t xml:space="preserve">) </w:t>
-        </w:r>
-      </w:ins>
-      <w:ins w:id="35" w:author="Microsoft Office User" w:date="2020-03-24T18:36:00Z">
-        <w:r>
-          <w:rPr>
-            <w:lang w:val="vi-VN"/>
-          </w:rPr>
-          <w:t>bằng cách join</w:t>
-        </w:r>
-      </w:ins>
-      <w:ins w:id="36" w:author="Microsoft Office User" w:date="2020-03-24T18:28:00Z">
-        <w:r>
-          <w:rPr>
-            <w:lang w:val="vi-VN"/>
-          </w:rPr>
-          <w:t xml:space="preserve"> 2 phân phối của 2 </w:t>
-        </w:r>
-      </w:ins>
-      <w:ins w:id="37" w:author="Microsoft Office User" w:date="2020-03-24T18:36:00Z">
-        <w:r>
-          <w:rPr>
-            <w:lang w:val="vi-VN"/>
-          </w:rPr>
-          <w:t>hệ số</w:t>
-        </w:r>
-      </w:ins>
-      <w:ins w:id="38" w:author="Microsoft Office User" w:date="2020-03-24T18:28:00Z">
-        <w:r>
-          <w:rPr>
-            <w:lang w:val="vi-VN"/>
-          </w:rPr>
-          <w:t xml:space="preserve"> này. Lúc này không gian lấy mẫu của chúng ta là 2 chiều.</w:t>
+      <w:ins w:id="53" w:author="Microsoft Office User" w:date="2020-03-24T18:37:00Z">
+        <w:r>
+          <w:rPr>
+            <w:lang w:val="vi-VN"/>
+          </w:rPr>
+          <w:t xml:space="preserve"> là</w:t>
+        </w:r>
+      </w:ins>
+      <w:ins w:id="54" w:author="Microsoft Office User" w:date="2020-03-24T18:30:00Z">
+        <w:r>
+          <w:rPr>
+            <w:lang w:val="vi-VN"/>
+          </w:rPr>
+          <w:t xml:space="preserve"> 1000^4</w:t>
+        </w:r>
+      </w:ins>
+      <w:ins w:id="55" w:author="Microsoft Office User" w:date="2020-03-24T18:31:00Z">
+        <w:r>
+          <w:rPr>
+            <w:lang w:val="vi-VN"/>
+          </w:rPr>
+          <w:t>. Với số lượng mẫu nhiều, khối lượng tính toán</w:t>
+        </w:r>
+      </w:ins>
+      <w:ins w:id="56" w:author="Microsoft Office User" w:date="2020-03-24T18:37:00Z">
+        <w:r>
+          <w:rPr>
+            <w:lang w:val="vi-VN"/>
+          </w:rPr>
+          <w:t xml:space="preserve"> sẽ</w:t>
+        </w:r>
+      </w:ins>
+      <w:ins w:id="57" w:author="Microsoft Office User" w:date="2020-03-24T18:31:00Z">
+        <w:r>
+          <w:rPr>
+            <w:lang w:val="vi-VN"/>
+          </w:rPr>
+          <w:t xml:space="preserve"> tăng rất nhanh</w:t>
+        </w:r>
+      </w:ins>
+      <w:ins w:id="58" w:author="Microsoft Office User" w:date="2020-03-24T18:32:00Z">
+        <w:r>
+          <w:rPr>
+            <w:lang w:val="vi-VN"/>
+          </w:rPr>
+          <w:t xml:space="preserve"> làm quá tải các hệ thống máy tính.</w:t>
         </w:r>
       </w:ins>
     </w:p>
@@ -351,171 +500,11 @@
       <w:pPr>
         <w:ind w:firstLine="720"/>
         <w:rPr>
-          <w:ins w:id="39" w:author="Microsoft Office User" w:date="2020-03-24T18:04:00Z"/>
-          <w:lang w:val="vi-VN"/>
-        </w:rPr>
-      </w:pPr>
-      <w:ins w:id="40" w:author="Microsoft Office User" w:date="2020-03-24T18:28:00Z">
-        <w:r>
-          <w:rPr>
-            <w:lang w:val="vi-VN"/>
-          </w:rPr>
-          <w:t xml:space="preserve">Giả </w:t>
-        </w:r>
-      </w:ins>
-      <w:ins w:id="41" w:author="Microsoft Office User" w:date="2020-03-24T18:29:00Z">
-        <w:r>
-          <w:rPr>
-            <w:lang w:val="vi-VN"/>
-          </w:rPr>
-          <w:t>sử chỉ với 1000 giá trị mẫu</w:t>
-        </w:r>
-      </w:ins>
-      <w:ins w:id="42" w:author="Microsoft Office User" w:date="2020-03-24T18:30:00Z">
-        <w:r>
-          <w:rPr>
-            <w:lang w:val="vi-VN"/>
-          </w:rPr>
-          <w:t xml:space="preserve"> cho một </w:t>
-        </w:r>
-      </w:ins>
-      <w:ins w:id="43" w:author="Microsoft Office User" w:date="2020-03-24T18:36:00Z">
-        <w:r>
-          <w:rPr>
-            <w:lang w:val="vi-VN"/>
-          </w:rPr>
-          <w:t>hệ số</w:t>
-        </w:r>
-      </w:ins>
-      <w:ins w:id="44" w:author="Microsoft Office User" w:date="2020-03-24T18:29:00Z">
-        <w:r>
-          <w:rPr>
-            <w:lang w:val="vi-VN"/>
-          </w:rPr>
-          <w:t xml:space="preserve">, </w:t>
-        </w:r>
-      </w:ins>
-      <w:ins w:id="45" w:author="Microsoft Office User" w:date="2020-03-24T18:36:00Z">
-        <w:r>
-          <w:rPr>
-            <w:lang w:val="vi-VN"/>
-          </w:rPr>
-          <w:t>trên</w:t>
-        </w:r>
-      </w:ins>
-      <w:ins w:id="46" w:author="Microsoft Office User" w:date="2020-03-24T18:29:00Z">
-        <w:r>
-          <w:rPr>
-            <w:lang w:val="vi-VN"/>
-          </w:rPr>
-          <w:t xml:space="preserve"> một mô hình với 4 </w:t>
-        </w:r>
-      </w:ins>
-      <w:ins w:id="47" w:author="Microsoft Office User" w:date="2020-03-24T18:36:00Z">
-        <w:r>
-          <w:rPr>
-            <w:lang w:val="vi-VN"/>
-          </w:rPr>
-          <w:t>hệ số</w:t>
-        </w:r>
-      </w:ins>
-      <w:ins w:id="48" w:author="Microsoft Office User" w:date="2020-03-24T18:30:00Z">
-        <w:r>
-          <w:rPr>
-            <w:lang w:val="vi-VN"/>
-          </w:rPr>
-          <w:t>, không gian mẫu 4-chiều của chúng ta đã có tổ hợp</w:t>
-        </w:r>
-      </w:ins>
-      <w:ins w:id="49" w:author="Microsoft Office User" w:date="2020-03-24T18:36:00Z">
-        <w:r>
-          <w:rPr>
-            <w:lang w:val="vi-VN"/>
-          </w:rPr>
-          <w:t xml:space="preserve"> </w:t>
-        </w:r>
-      </w:ins>
-      <w:ins w:id="50" w:author="Microsoft Office User" w:date="2020-03-24T18:37:00Z">
-        <w:r>
-          <w:rPr>
-            <w:lang w:val="vi-VN"/>
-          </w:rPr>
-          <w:t>giá trị</w:t>
-        </w:r>
-      </w:ins>
-      <w:ins w:id="51" w:author="Microsoft Office User" w:date="2020-03-24T18:30:00Z">
-        <w:r>
-          <w:rPr>
-            <w:lang w:val="vi-VN"/>
-          </w:rPr>
-          <w:t xml:space="preserve"> </w:t>
-        </w:r>
-      </w:ins>
-      <w:ins w:id="52" w:author="Microsoft Office User" w:date="2020-03-24T18:36:00Z">
-        <w:r>
-          <w:rPr>
-            <w:lang w:val="vi-VN"/>
-          </w:rPr>
-          <w:t>hệ số</w:t>
-        </w:r>
-      </w:ins>
-      <w:ins w:id="53" w:author="Microsoft Office User" w:date="2020-03-24T18:37:00Z">
-        <w:r>
-          <w:rPr>
-            <w:lang w:val="vi-VN"/>
-          </w:rPr>
-          <w:t xml:space="preserve"> là</w:t>
-        </w:r>
-      </w:ins>
-      <w:ins w:id="54" w:author="Microsoft Office User" w:date="2020-03-24T18:30:00Z">
-        <w:r>
-          <w:rPr>
-            <w:lang w:val="vi-VN"/>
-          </w:rPr>
-          <w:t xml:space="preserve"> 1000^4</w:t>
-        </w:r>
-      </w:ins>
-      <w:ins w:id="55" w:author="Microsoft Office User" w:date="2020-03-24T18:31:00Z">
-        <w:r>
-          <w:rPr>
-            <w:lang w:val="vi-VN"/>
-          </w:rPr>
-          <w:t>. Với số lượng mẫu nhiều, khối lượng tính toán</w:t>
-        </w:r>
-      </w:ins>
-      <w:ins w:id="56" w:author="Microsoft Office User" w:date="2020-03-24T18:37:00Z">
-        <w:r>
-          <w:rPr>
-            <w:lang w:val="vi-VN"/>
-          </w:rPr>
-          <w:t xml:space="preserve"> sẽ</w:t>
-        </w:r>
-      </w:ins>
-      <w:ins w:id="57" w:author="Microsoft Office User" w:date="2020-03-24T18:31:00Z">
-        <w:r>
-          <w:rPr>
-            <w:lang w:val="vi-VN"/>
-          </w:rPr>
-          <w:t xml:space="preserve"> tăng rất nhanh</w:t>
-        </w:r>
-      </w:ins>
-      <w:ins w:id="58" w:author="Microsoft Office User" w:date="2020-03-24T18:32:00Z">
-        <w:r>
-          <w:rPr>
-            <w:lang w:val="vi-VN"/>
-          </w:rPr>
-          <w:t xml:space="preserve"> làm quá tải các hệ thống máy tính.</w:t>
-        </w:r>
-      </w:ins>
-    </w:p>
-    <w:p>
-      <w:pPr>
-        <w:ind w:firstLine="720"/>
-        <w:rPr>
-          <w:lang w:val="vi-VN"/>
-        </w:rPr>
-      </w:pPr>
-      <w:del w:id="59" w:author="Microsoft Office User" w:date="2020-03-24T18:04:00Z">
+          <w:ins w:id="59" w:author="Microsoft Office User" w:date="2020-03-26T15:19:00Z"/>
+          <w:lang w:val="vi-VN"/>
+        </w:rPr>
+      </w:pPr>
+      <w:del w:id="60" w:author="Microsoft Office User" w:date="2020-03-24T18:04:00Z">
         <w:r>
           <w:rPr>
             <w:lang w:val="vi-VN"/>
@@ -523,7 +512,7 @@
           <w:delText>Không gian mẫu (sampling space)</w:delText>
         </w:r>
       </w:del>
-      <w:ins w:id="60" w:author="Microsoft Office User" w:date="2020-03-24T18:45:00Z">
+      <w:ins w:id="61" w:author="Microsoft Office User" w:date="2020-03-24T18:45:00Z">
         <w:r>
           <w:rPr>
             <w:lang w:val="vi-VN"/>
@@ -531,11 +520,11 @@
           <w:t>T</w:t>
         </w:r>
       </w:ins>
-      <w:ins w:id="61" w:author="Microsoft Office User" w:date="2020-03-24T17:58:00Z">
-        <w:r>
-          <w:rPr>
-            <w:lang w:val="vi-VN"/>
-            <w:rPrChange w:id="62" w:author="Microsoft Office User" w:date="2020-03-24T17:59:00Z">
+      <w:ins w:id="62" w:author="Microsoft Office User" w:date="2020-03-24T17:58:00Z">
+        <w:r>
+          <w:rPr>
+            <w:lang w:val="vi-VN"/>
+            <w:rPrChange w:id="63" w:author="Microsoft Office User" w:date="2020-03-24T17:59:00Z">
               <w:rPr/>
             </w:rPrChange>
           </w:rPr>
@@ -548,7 +537,7 @@
           <w:t xml:space="preserve">ật toán MCMC </w:t>
         </w:r>
       </w:ins>
-      <w:ins w:id="63" w:author="Microsoft Office User" w:date="2020-03-24T18:46:00Z">
+      <w:ins w:id="64" w:author="Microsoft Office User" w:date="2020-03-24T18:46:00Z">
         <w:r>
           <w:rPr>
             <w:lang w:val="vi-VN"/>
@@ -556,29 +545,19 @@
           <w:t>cho phép</w:t>
         </w:r>
       </w:ins>
-      <w:ins w:id="64" w:author="Microsoft Office User" w:date="2020-03-24T17:59:00Z">
-        <w:r>
-          <w:rPr>
-            <w:lang w:val="vi-VN"/>
-          </w:rPr>
-          <w:t xml:space="preserve"> lấy mẫu </w:t>
-        </w:r>
-      </w:ins>
-      <w:ins w:id="65" w:author="Microsoft Office User" w:date="2020-03-24T18:53:00Z">
-        <w:r>
-          <w:rPr>
-            <w:lang w:val="vi-VN"/>
-          </w:rPr>
-          <w:t xml:space="preserve">ngẫu nhiên </w:t>
-        </w:r>
-      </w:ins>
-      <w:bookmarkStart w:id="66" w:name="_GoBack"/>
-      <w:bookmarkEnd w:id="66"/>
-      <w:ins w:id="67" w:author="Microsoft Office User" w:date="2020-03-24T18:40:00Z">
-        <w:r>
-          <w:rPr>
-            <w:lang w:val="vi-VN"/>
-            <w:rPrChange w:id="68" w:author="Microsoft Office User" w:date="2020-03-24T18:40:00Z">
+      <w:ins w:id="65" w:author="Microsoft Office User" w:date="2020-03-24T17:59:00Z">
+        <w:r>
+          <w:rPr>
+            <w:lang w:val="vi-VN"/>
+          </w:rPr>
+          <w:t xml:space="preserve"> </w:t>
+        </w:r>
+      </w:ins>
+      <w:ins w:id="66" w:author="Microsoft Office User" w:date="2020-03-26T15:08:00Z">
+        <w:r>
+          <w:rPr>
+            <w:lang w:val="vi-VN"/>
+            <w:rPrChange w:id="67" w:author="Microsoft Office User" w:date="2020-03-26T15:08:00Z">
               <w:rPr/>
             </w:rPrChange>
           </w:rPr>
@@ -588,10 +567,49 @@
           <w:rPr>
             <w:lang w:val="vi-VN"/>
           </w:rPr>
+          <w:t>ạo</w:t>
+        </w:r>
+        <w:r>
+          <w:rPr>
+            <w:lang w:val="vi-VN"/>
+          </w:rPr>
+          <w:t xml:space="preserve"> các</w:t>
+        </w:r>
+      </w:ins>
+      <w:ins w:id="68" w:author="Microsoft Office User" w:date="2020-03-24T17:59:00Z">
+        <w:r>
+          <w:rPr>
+            <w:lang w:val="vi-VN"/>
+          </w:rPr>
+          <w:t xml:space="preserve"> mẫu </w:t>
+        </w:r>
+      </w:ins>
+      <w:ins w:id="69" w:author="Microsoft Office User" w:date="2020-03-24T18:53:00Z">
+        <w:r>
+          <w:rPr>
+            <w:lang w:val="vi-VN"/>
+          </w:rPr>
+          <w:t xml:space="preserve">ngẫu nhiên </w:t>
+        </w:r>
+      </w:ins>
+      <w:ins w:id="70" w:author="Microsoft Office User" w:date="2020-03-24T18:40:00Z">
+        <w:r>
+          <w:rPr>
+            <w:lang w:val="vi-VN"/>
+            <w:rPrChange w:id="71" w:author="Microsoft Office User" w:date="2020-03-24T18:40:00Z">
+              <w:rPr/>
+            </w:rPrChange>
+          </w:rPr>
+          <w:t>t</w:t>
+        </w:r>
+        <w:r>
+          <w:rPr>
+            <w:lang w:val="vi-VN"/>
+          </w:rPr>
           <w:t xml:space="preserve">ừ 1 </w:t>
         </w:r>
       </w:ins>
-      <w:ins w:id="69" w:author="Microsoft Office User" w:date="2020-03-24T18:41:00Z">
+      <w:ins w:id="72" w:author="Microsoft Office User" w:date="2020-03-24T18:41:00Z">
         <w:r>
           <w:rPr>
             <w:lang w:val="vi-VN"/>
@@ -599,7 +617,15 @@
           <w:t>phân phối xác xuất</w:t>
         </w:r>
       </w:ins>
-      <w:ins w:id="70" w:author="Microsoft Office User" w:date="2020-03-24T18:42:00Z">
+      <w:ins w:id="73" w:author="Microsoft Office User" w:date="2020-03-26T15:09:00Z">
+        <w:r>
+          <w:rPr>
+            <w:lang w:val="vi-VN"/>
+          </w:rPr>
+          <w:t xml:space="preserve"> theo một hàm đã biết</w:t>
+        </w:r>
+      </w:ins>
+      <w:ins w:id="74" w:author="Microsoft Office User" w:date="2020-03-24T18:42:00Z">
         <w:r>
           <w:rPr>
             <w:lang w:val="vi-VN"/>
@@ -607,18 +633,121 @@
           <w:t>.</w:t>
         </w:r>
       </w:ins>
-    </w:p>
-    <w:p>
-      <w:pPr>
-        <w:rPr>
-          <w:lang w:val="vi-VN"/>
-        </w:rPr>
-      </w:pPr>
-    </w:p>
-    <w:p>
-      <w:pPr>
-        <w:rPr>
-          <w:del w:id="71" w:author="Microsoft Office User" w:date="2020-03-24T14:25:00Z"/>
+      <w:ins w:id="75" w:author="Microsoft Office User" w:date="2020-03-26T15:12:00Z">
+        <w:r>
+          <w:rPr>
+            <w:lang w:val="vi-VN"/>
+          </w:rPr>
+          <w:t xml:space="preserve"> Thao tác này rất phù hợp với phương pháp mô phỏng bayesian đã mô tả ở các chương trước.</w:t>
+        </w:r>
+      </w:ins>
+      <w:ins w:id="76" w:author="Microsoft Office User" w:date="2020-03-26T15:18:00Z">
+        <w:r>
+          <w:rPr>
+            <w:lang w:val="vi-VN"/>
+            <w:rPrChange w:id="77" w:author="Microsoft Office User" w:date="2020-03-28T12:07:00Z">
+              <w:rPr/>
+            </w:rPrChange>
+          </w:rPr>
+          <w:t xml:space="preserve"> </w:t>
+        </w:r>
+      </w:ins>
+    </w:p>
+    <w:p>
+      <w:pPr>
+        <w:ind w:firstLine="720"/>
+        <w:rPr>
+          <w:lang w:val="vi-VN"/>
+        </w:rPr>
+      </w:pPr>
+      <w:ins w:id="78" w:author="Microsoft Office User" w:date="2020-03-26T15:19:00Z">
+        <w:r>
+          <w:rPr>
+            <w:lang w:val="vi-VN"/>
+          </w:rPr>
+          <w:t xml:space="preserve">Giải thuật MCMC sử dụng </w:t>
+        </w:r>
+        <w:r>
+          <w:rPr>
+            <w:lang w:val="vi-VN"/>
+          </w:rPr>
+          <w:t>a</w:t>
+        </w:r>
+      </w:ins>
+      <w:ins w:id="79" w:author="Microsoft Office User" w:date="2020-03-26T15:18:00Z">
+        <w:r>
+          <w:rPr>
+            <w:lang w:val="vi-VN"/>
+            <w:rPrChange w:id="80" w:author="Microsoft Office User" w:date="2020-03-28T12:07:00Z">
+              <w:rPr/>
+            </w:rPrChange>
+          </w:rPr>
+          <w:t xml:space="preserve">utocorrelation, </w:t>
+        </w:r>
+      </w:ins>
+      <w:ins w:id="81" w:author="Microsoft Office User" w:date="2020-03-28T12:10:00Z">
+        <w:r>
+          <w:rPr>
+            <w:lang w:val="vi-VN"/>
+            <w:rPrChange w:id="82" w:author="Microsoft Office User" w:date="2020-03-28T12:10:00Z">
+              <w:rPr/>
+            </w:rPrChange>
+          </w:rPr>
+          <w:t>t</w:t>
+        </w:r>
+        <w:r>
+          <w:rPr>
+            <w:lang w:val="vi-VN"/>
+          </w:rPr>
+          <w:t xml:space="preserve">ương quan của các mẫu </w:t>
+        </w:r>
+        <w:r>
+          <w:rPr>
+            <w:lang w:val="vi-VN"/>
+            <w:rPrChange w:id="83" w:author="Microsoft Office User" w:date="2020-03-28T12:10:00Z">
+              <w:rPr/>
+            </w:rPrChange>
+          </w:rPr>
+          <w:t>l</w:t>
+        </w:r>
+        <w:r>
+          <w:rPr>
+            <w:lang w:val="vi-VN"/>
+          </w:rPr>
+          <w:t>ấy được</w:t>
+        </w:r>
+        <w:bookmarkStart w:id="84" w:name="_GoBack"/>
+        <w:bookmarkEnd w:id="84"/>
+        <w:r>
+          <w:rPr>
+            <w:lang w:val="vi-VN"/>
+          </w:rPr>
+          <w:t xml:space="preserve"> sử dụng định lý giới hạn trung tâm chuỗi Markov khi ước tính sai số của các giá trị trung bình</w:t>
+        </w:r>
+      </w:ins>
+      <w:ins w:id="85" w:author="Microsoft Office User" w:date="2020-03-26T15:18:00Z">
+        <w:r>
+          <w:rPr>
+            <w:lang w:val="vi-VN"/>
+            <w:rPrChange w:id="86" w:author="Microsoft Office User" w:date="2020-03-28T12:07:00Z">
+              <w:rPr/>
+            </w:rPrChange>
+          </w:rPr>
+          <w:t>.</w:t>
+        </w:r>
+      </w:ins>
+    </w:p>
+    <w:p>
+      <w:pPr>
+        <w:rPr>
+          <w:lang w:val="vi-VN"/>
+        </w:rPr>
+      </w:pPr>
+    </w:p>
+    <w:p>
+      <w:pPr>
+        <w:rPr>
+          <w:del w:id="87" w:author="Microsoft Office User" w:date="2020-03-24T14:25:00Z"/>
           <w:lang w:val="vi-VN"/>
         </w:rPr>
       </w:pPr>
@@ -723,7 +852,7 @@
           <w:lang w:val="vi-VN"/>
         </w:rPr>
       </w:pPr>
-      <w:ins w:id="72" w:author="Microsoft Office User" w:date="2020-03-24T16:34:00Z">
+      <w:ins w:id="88" w:author="Microsoft Office User" w:date="2020-03-24T16:34:00Z">
         <w:r>
           <w:t>C</w:t>
         </w:r>
@@ -740,7 +869,7 @@
         </w:rPr>
         <w:t>effective sample size</w:t>
       </w:r>
-      <w:ins w:id="73" w:author="Microsoft Office User" w:date="2020-03-24T16:34:00Z">
+      <w:ins w:id="89" w:author="Microsoft Office User" w:date="2020-03-24T16:34:00Z">
         <w:r>
           <w:rPr>
             <w:lang w:val="vi-VN"/>
@@ -759,10 +888,10 @@
       <w:pPr>
         <w:pStyle w:val="ListParagraph"/>
         <w:rPr>
-          <w:ins w:id="74" w:author="Microsoft Office User" w:date="2020-03-24T16:34:00Z"/>
-          <w:lang w:val="vi-VN"/>
-        </w:rPr>
-        <w:pPrChange w:id="75" w:author="Microsoft Office User" w:date="2020-03-24T17:09:00Z">
+          <w:ins w:id="90" w:author="Microsoft Office User" w:date="2020-03-24T16:34:00Z"/>
+          <w:lang w:val="vi-VN"/>
+        </w:rPr>
+        <w:pPrChange w:id="91" w:author="Microsoft Office User" w:date="2020-03-24T17:09:00Z">
           <w:pPr>
             <w:pStyle w:val="ListParagraph"/>
             <w:numPr>
@@ -772,7 +901,7 @@
           </w:pPr>
         </w:pPrChange>
       </w:pPr>
-      <w:ins w:id="76" w:author="Microsoft Office User" w:date="2020-03-24T16:34:00Z">
+      <w:ins w:id="92" w:author="Microsoft Office User" w:date="2020-03-24T16:34:00Z">
         <w:r>
           <w:rPr>
             <w:lang w:val="vi-VN"/>
@@ -785,10 +914,10 @@
       <w:pPr>
         <w:pStyle w:val="ListParagraph"/>
         <w:rPr>
-          <w:ins w:id="77" w:author="Microsoft Office User" w:date="2020-03-24T16:34:00Z"/>
-          <w:lang w:val="vi-VN"/>
-        </w:rPr>
-        <w:pPrChange w:id="78" w:author="Microsoft Office User" w:date="2020-03-24T17:09:00Z">
+          <w:ins w:id="93" w:author="Microsoft Office User" w:date="2020-03-24T16:34:00Z"/>
+          <w:lang w:val="vi-VN"/>
+        </w:rPr>
+        <w:pPrChange w:id="94" w:author="Microsoft Office User" w:date="2020-03-24T17:09:00Z">
           <w:pPr>
             <w:pStyle w:val="ListParagraph"/>
             <w:numPr>
@@ -798,7 +927,7 @@
           </w:pPr>
         </w:pPrChange>
       </w:pPr>
-      <w:ins w:id="79" w:author="Microsoft Office User" w:date="2020-03-24T16:34:00Z">
+      <w:ins w:id="95" w:author="Microsoft Office User" w:date="2020-03-24T16:34:00Z">
         <w:r>
           <w:rPr>
             <w:lang w:val="vi-VN"/>
@@ -825,10 +954,10 @@
         <w:pStyle w:val="ListParagraph"/>
         <w:jc w:val="center"/>
         <w:rPr>
-          <w:ins w:id="80" w:author="Microsoft Office User" w:date="2020-03-24T16:34:00Z"/>
-          <w:lang w:val="vi-VN"/>
-        </w:rPr>
-        <w:pPrChange w:id="81" w:author="Microsoft Office User" w:date="2020-03-24T17:09:00Z">
+          <w:ins w:id="96" w:author="Microsoft Office User" w:date="2020-03-24T16:34:00Z"/>
+          <w:lang w:val="vi-VN"/>
+        </w:rPr>
+        <w:pPrChange w:id="97" w:author="Microsoft Office User" w:date="2020-03-24T17:09:00Z">
           <w:pPr>
             <w:pStyle w:val="ListParagraph"/>
             <w:numPr>
@@ -839,7 +968,7 @@
           </w:pPr>
         </w:pPrChange>
       </w:pPr>
-      <w:ins w:id="82" w:author="Microsoft Office User" w:date="2020-03-24T16:34:00Z">
+      <w:ins w:id="98" w:author="Microsoft Office User" w:date="2020-03-24T16:34:00Z">
         <w:r>
           <w:rPr>
             <w:lang w:val="vi-VN"/>
@@ -852,10 +981,10 @@
       <w:pPr>
         <w:pStyle w:val="ListParagraph"/>
         <w:rPr>
-          <w:ins w:id="83" w:author="Microsoft Office User" w:date="2020-03-24T16:34:00Z"/>
-          <w:lang w:val="vi-VN"/>
-        </w:rPr>
-        <w:pPrChange w:id="84" w:author="Microsoft Office User" w:date="2020-03-24T17:09:00Z">
+          <w:ins w:id="99" w:author="Microsoft Office User" w:date="2020-03-24T16:34:00Z"/>
+          <w:lang w:val="vi-VN"/>
+        </w:rPr>
+        <w:pPrChange w:id="100" w:author="Microsoft Office User" w:date="2020-03-24T17:09:00Z">
           <w:pPr>
             <w:pStyle w:val="ListParagraph"/>
             <w:numPr>
@@ -870,10 +999,10 @@
       <w:pPr>
         <w:pStyle w:val="ListParagraph"/>
         <w:rPr>
-          <w:ins w:id="85" w:author="Microsoft Office User" w:date="2020-03-24T16:34:00Z"/>
-          <w:lang w:val="vi-VN"/>
-        </w:rPr>
-        <w:pPrChange w:id="86" w:author="Microsoft Office User" w:date="2020-03-24T17:09:00Z">
+          <w:ins w:id="101" w:author="Microsoft Office User" w:date="2020-03-24T16:34:00Z"/>
+          <w:lang w:val="vi-VN"/>
+        </w:rPr>
+        <w:pPrChange w:id="102" w:author="Microsoft Office User" w:date="2020-03-24T17:09:00Z">
           <w:pPr>
             <w:pStyle w:val="ListParagraph"/>
             <w:numPr>
@@ -883,7 +1012,7 @@
           </w:pPr>
         </w:pPrChange>
       </w:pPr>
-      <w:ins w:id="87" w:author="Microsoft Office User" w:date="2020-03-24T16:34:00Z">
+      <w:ins w:id="103" w:author="Microsoft Office User" w:date="2020-03-24T16:34:00Z">
         <w:r>
           <w:rPr>
             <w:lang w:val="vi-VN"/>
@@ -897,10 +1026,10 @@
         <w:ind w:left="360"/>
         <w:jc w:val="center"/>
         <w:rPr>
-          <w:ins w:id="88" w:author="Microsoft Office User" w:date="2020-03-24T16:34:00Z"/>
-          <w:lang w:val="vi-VN"/>
-        </w:rPr>
-        <w:pPrChange w:id="89" w:author="Microsoft Office User" w:date="2020-03-24T17:09:00Z">
+          <w:ins w:id="104" w:author="Microsoft Office User" w:date="2020-03-24T16:34:00Z"/>
+          <w:lang w:val="vi-VN"/>
+        </w:rPr>
+        <w:pPrChange w:id="105" w:author="Microsoft Office User" w:date="2020-03-24T17:09:00Z">
           <w:pPr>
             <w:pStyle w:val="ListParagraph"/>
             <w:numPr>
@@ -911,7 +1040,7 @@
           </w:pPr>
         </w:pPrChange>
       </w:pPr>
-      <w:ins w:id="90" w:author="Microsoft Office User" w:date="2020-03-24T16:34:00Z">
+      <w:ins w:id="106" w:author="Microsoft Office User" w:date="2020-03-24T16:34:00Z">
         <w:r>
           <w:rPr>
             <w:lang w:val="vi-VN"/>
@@ -930,10 +1059,10 @@
       <w:pPr>
         <w:ind w:left="360" w:firstLine="360"/>
         <w:rPr>
-          <w:ins w:id="91" w:author="Microsoft Office User" w:date="2020-03-24T16:34:00Z"/>
-          <w:lang w:val="vi-VN"/>
-        </w:rPr>
-        <w:pPrChange w:id="92" w:author="Microsoft Office User" w:date="2020-03-24T17:10:00Z">
+          <w:ins w:id="107" w:author="Microsoft Office User" w:date="2020-03-24T16:34:00Z"/>
+          <w:lang w:val="vi-VN"/>
+        </w:rPr>
+        <w:pPrChange w:id="108" w:author="Microsoft Office User" w:date="2020-03-24T17:10:00Z">
           <w:pPr>
             <w:pStyle w:val="ListParagraph"/>
             <w:numPr>
@@ -943,11 +1072,11 @@
           </w:pPr>
         </w:pPrChange>
       </w:pPr>
-      <w:ins w:id="93" w:author="Microsoft Office User" w:date="2020-03-24T17:10:00Z">
-        <w:r>
-          <w:rPr>
-            <w:lang w:val="vi-VN"/>
-            <w:rPrChange w:id="94" w:author="Microsoft Office User" w:date="2020-03-24T17:58:00Z">
+      <w:ins w:id="109" w:author="Microsoft Office User" w:date="2020-03-24T17:10:00Z">
+        <w:r>
+          <w:rPr>
+            <w:lang w:val="vi-VN"/>
+            <w:rPrChange w:id="110" w:author="Microsoft Office User" w:date="2020-03-24T17:58:00Z">
               <w:rPr/>
             </w:rPrChange>
           </w:rPr>
@@ -960,7 +1089,7 @@
           <w:t>ương sai (</w:t>
         </w:r>
       </w:ins>
-      <w:ins w:id="95" w:author="Microsoft Office User" w:date="2020-03-24T16:34:00Z">
+      <w:ins w:id="111" w:author="Microsoft Office User" w:date="2020-03-24T16:34:00Z">
         <w:r>
           <w:rPr>
             <w:lang w:val="vi-VN"/>
@@ -968,7 +1097,7 @@
           <w:t>variance</w:t>
         </w:r>
       </w:ins>
-      <w:ins w:id="96" w:author="Microsoft Office User" w:date="2020-03-24T17:10:00Z">
+      <w:ins w:id="112" w:author="Microsoft Office User" w:date="2020-03-24T17:10:00Z">
         <w:r>
           <w:rPr>
             <w:lang w:val="vi-VN"/>
@@ -976,7 +1105,7 @@
           <w:t>)</w:t>
         </w:r>
       </w:ins>
-      <w:ins w:id="97" w:author="Microsoft Office User" w:date="2020-03-24T16:34:00Z">
+      <w:ins w:id="113" w:author="Microsoft Office User" w:date="2020-03-24T16:34:00Z">
         <w:r>
           <w:rPr>
             <w:lang w:val="vi-VN"/>
@@ -984,7 +1113,7 @@
           <w:t xml:space="preserve"> của </w:t>
         </w:r>
       </w:ins>
-      <w:ins w:id="98" w:author="Microsoft Office User" w:date="2020-03-24T17:11:00Z">
+      <w:ins w:id="114" w:author="Microsoft Office User" w:date="2020-03-24T17:11:00Z">
         <w:r>
           <w:rPr>
             <w:lang w:val="vi-VN"/>
@@ -1004,7 +1133,7 @@
           <w:t>$$</w:t>
         </w:r>
       </w:ins>
-      <w:ins w:id="99" w:author="Microsoft Office User" w:date="2020-03-24T16:34:00Z">
+      <w:ins w:id="115" w:author="Microsoft Office User" w:date="2020-03-24T16:34:00Z">
         <w:r>
           <w:rPr>
             <w:lang w:val="vi-VN"/>
@@ -1018,10 +1147,10 @@
         <w:ind w:left="360"/>
         <w:jc w:val="center"/>
         <w:rPr>
-          <w:ins w:id="100" w:author="Microsoft Office User" w:date="2020-03-24T16:34:00Z"/>
-          <w:lang w:val="vi-VN"/>
-        </w:rPr>
-        <w:pPrChange w:id="101" w:author="Microsoft Office User" w:date="2020-03-24T17:09:00Z">
+          <w:ins w:id="116" w:author="Microsoft Office User" w:date="2020-03-24T16:34:00Z"/>
+          <w:lang w:val="vi-VN"/>
+        </w:rPr>
+        <w:pPrChange w:id="117" w:author="Microsoft Office User" w:date="2020-03-24T17:09:00Z">
           <w:pPr>
             <w:pStyle w:val="ListParagraph"/>
             <w:numPr>
@@ -1032,7 +1161,7 @@
           </w:pPr>
         </w:pPrChange>
       </w:pPr>
-      <w:ins w:id="102" w:author="Microsoft Office User" w:date="2020-03-24T16:34:00Z">
+      <w:ins w:id="118" w:author="Microsoft Office User" w:date="2020-03-24T16:34:00Z">
         <w:r>
           <w:rPr>
             <w:lang w:val="vi-VN"/>
@@ -1042,7 +1171,7 @@
         <w:r>
           <w:rPr>
             <w:lang w:val="vi-VN"/>
-            <w:rPrChange w:id="103" w:author="Microsoft Office User" w:date="2020-03-24T17:10:00Z">
+            <w:rPrChange w:id="119" w:author="Microsoft Office User" w:date="2020-03-24T17:10:00Z">
               <w:rPr/>
             </w:rPrChange>
           </w:rPr>
@@ -1074,7 +1203,7 @@
       <w:pPr>
         <w:rPr>
           <w:lang w:val="vi-VN"/>
-          <w:rPrChange w:id="104" w:author="Microsoft Office User" w:date="2020-03-24T17:10:00Z">
+          <w:rPrChange w:id="120" w:author="Microsoft Office User" w:date="2020-03-24T17:10:00Z">
             <w:rPr/>
           </w:rPrChange>
         </w:rPr>
